--- a/protokol-k-projektu-DF.docx
+++ b/protokol-k-projektu-DF.docx
@@ -2338,6 +2338,9 @@
         <w:spacing w:after="0"/>
         <w:jc w:val="both"/>
       </w:pPr>
+      <w:r>
+        <w:t>https://mattiasjd.github.io/TNPW1-Projekt/</w:t>
+      </w:r>
     </w:p>
     <w:p>
       <w:pPr>
@@ -2446,6 +2449,60 @@
           <w:right w:val="single" w:sz="4" w:space="4" w:color="auto"/>
         </w:pBdr>
       </w:pPr>
+      <w:r>
+        <w:t>#424242</w:t>
+      </w:r>
+      <w:r>
+        <w:t xml:space="preserve"> – pozadí</w:t>
+      </w:r>
+    </w:p>
+    <w:p>
+      <w:pPr>
+        <w:pBdr>
+          <w:top w:val="single" w:sz="4" w:space="1" w:color="auto"/>
+          <w:left w:val="single" w:sz="4" w:space="4" w:color="auto"/>
+          <w:bottom w:val="single" w:sz="4" w:space="1" w:color="auto"/>
+          <w:right w:val="single" w:sz="4" w:space="4" w:color="auto"/>
+        </w:pBdr>
+      </w:pPr>
+      <w:r>
+        <w:t>#5C5470</w:t>
+      </w:r>
+      <w:r>
+        <w:t xml:space="preserve"> – barva odkazu on hover</w:t>
+      </w:r>
+    </w:p>
+    <w:p>
+      <w:pPr>
+        <w:pBdr>
+          <w:top w:val="single" w:sz="4" w:space="1" w:color="auto"/>
+          <w:left w:val="single" w:sz="4" w:space="4" w:color="auto"/>
+          <w:bottom w:val="single" w:sz="4" w:space="1" w:color="auto"/>
+          <w:right w:val="single" w:sz="4" w:space="4" w:color="auto"/>
+        </w:pBdr>
+      </w:pPr>
+      <w:r>
+        <w:t>#212121</w:t>
+      </w:r>
+      <w:r>
+        <w:t xml:space="preserve"> – barva pozadí celé stránky</w:t>
+      </w:r>
+    </w:p>
+    <w:p>
+      <w:pPr>
+        <w:pBdr>
+          <w:top w:val="single" w:sz="4" w:space="1" w:color="auto"/>
+          <w:left w:val="single" w:sz="4" w:space="4" w:color="auto"/>
+          <w:bottom w:val="single" w:sz="4" w:space="1" w:color="auto"/>
+          <w:right w:val="single" w:sz="4" w:space="4" w:color="auto"/>
+        </w:pBdr>
+      </w:pPr>
+      <w:r>
+        <w:t>#E0E0E0</w:t>
+      </w:r>
+      <w:r>
+        <w:t xml:space="preserve"> – barva písma na stránkách</w:t>
+      </w:r>
     </w:p>
     <w:p>
       <w:pPr>
@@ -2588,39 +2645,114 @@
           <w:bottom w:val="single" w:sz="4" w:space="1" w:color="auto"/>
           <w:right w:val="single" w:sz="4" w:space="4" w:color="auto"/>
         </w:pBdr>
-        <w:spacing w:after="0" w:line="240" w:lineRule="auto"/>
-        <w:rPr>
-          <w:rFonts w:ascii="Consolas" w:hAnsi="Consolas"/>
-        </w:rPr>
-      </w:pPr>
-      <w:r>
-        <w:rPr>
-          <w:rFonts w:ascii="Consolas" w:hAnsi="Consolas"/>
-        </w:rPr>
-        <w:t xml:space="preserve">(sem zkopírujte </w:t>
-      </w:r>
-      <w:r>
-        <w:rPr>
-          <w:rFonts w:ascii="Consolas" w:hAnsi="Consolas"/>
-        </w:rPr>
-        <w:t>HTML</w:t>
-      </w:r>
-      <w:r>
-        <w:rPr>
-          <w:rFonts w:ascii="Consolas" w:hAnsi="Consolas"/>
-        </w:rPr>
-        <w:t xml:space="preserve"> kód z projektu)</w:t>
-      </w:r>
-    </w:p>
-    <w:p>
-      <w:pPr>
-        <w:pBdr>
-          <w:top w:val="single" w:sz="4" w:space="1" w:color="auto"/>
-          <w:left w:val="single" w:sz="4" w:space="4" w:color="auto"/>
-          <w:bottom w:val="single" w:sz="4" w:space="1" w:color="auto"/>
-          <w:right w:val="single" w:sz="4" w:space="4" w:color="auto"/>
-        </w:pBdr>
-      </w:pPr>
+      </w:pPr>
+      <w:r>
+        <w:t>&lt;nav&gt;</w:t>
+      </w:r>
+    </w:p>
+    <w:p>
+      <w:pPr>
+        <w:pBdr>
+          <w:top w:val="single" w:sz="4" w:space="1" w:color="auto"/>
+          <w:left w:val="single" w:sz="4" w:space="4" w:color="auto"/>
+          <w:bottom w:val="single" w:sz="4" w:space="1" w:color="auto"/>
+          <w:right w:val="single" w:sz="4" w:space="4" w:color="auto"/>
+        </w:pBdr>
+      </w:pPr>
+      <w:r>
+        <w:t xml:space="preserve">        &lt;ul&gt;</w:t>
+      </w:r>
+    </w:p>
+    <w:p>
+      <w:pPr>
+        <w:pBdr>
+          <w:top w:val="single" w:sz="4" w:space="1" w:color="auto"/>
+          <w:left w:val="single" w:sz="4" w:space="4" w:color="auto"/>
+          <w:bottom w:val="single" w:sz="4" w:space="1" w:color="auto"/>
+          <w:right w:val="single" w:sz="4" w:space="4" w:color="auto"/>
+        </w:pBdr>
+      </w:pPr>
+      <w:r>
+        <w:t xml:space="preserve">            &lt;li&gt;&lt;img src="../img/logo3.png" alt="Logo" class="logo"&gt;&lt;/li&gt;</w:t>
+      </w:r>
+    </w:p>
+    <w:p>
+      <w:pPr>
+        <w:pBdr>
+          <w:top w:val="single" w:sz="4" w:space="1" w:color="auto"/>
+          <w:left w:val="single" w:sz="4" w:space="4" w:color="auto"/>
+          <w:bottom w:val="single" w:sz="4" w:space="1" w:color="auto"/>
+          <w:right w:val="single" w:sz="4" w:space="4" w:color="auto"/>
+        </w:pBdr>
+      </w:pPr>
+      <w:r>
+        <w:t xml:space="preserve">            &lt;li&gt;&lt;a href="../index.html"&gt;Home&lt;/a&gt;&lt;/li&gt;</w:t>
+      </w:r>
+    </w:p>
+    <w:p>
+      <w:pPr>
+        <w:pBdr>
+          <w:top w:val="single" w:sz="4" w:space="1" w:color="auto"/>
+          <w:left w:val="single" w:sz="4" w:space="4" w:color="auto"/>
+          <w:bottom w:val="single" w:sz="4" w:space="1" w:color="auto"/>
+          <w:right w:val="single" w:sz="4" w:space="4" w:color="auto"/>
+        </w:pBdr>
+      </w:pPr>
+      <w:r>
+        <w:t xml:space="preserve">            &lt;li&gt;&lt;a href="motorky.html"  class="selected"&gt;Motorky&lt;/a&gt;&lt;/li&gt;</w:t>
+      </w:r>
+    </w:p>
+    <w:p>
+      <w:pPr>
+        <w:pBdr>
+          <w:top w:val="single" w:sz="4" w:space="1" w:color="auto"/>
+          <w:left w:val="single" w:sz="4" w:space="4" w:color="auto"/>
+          <w:bottom w:val="single" w:sz="4" w:space="1" w:color="auto"/>
+          <w:right w:val="single" w:sz="4" w:space="4" w:color="auto"/>
+        </w:pBdr>
+      </w:pPr>
+      <w:r>
+        <w:t xml:space="preserve">            &lt;li&gt;&lt;a href="servis.html"&gt;Servis&lt;/a&gt;&lt;/li&gt;</w:t>
+      </w:r>
+    </w:p>
+    <w:p>
+      <w:pPr>
+        <w:pBdr>
+          <w:top w:val="single" w:sz="4" w:space="1" w:color="auto"/>
+          <w:left w:val="single" w:sz="4" w:space="4" w:color="auto"/>
+          <w:bottom w:val="single" w:sz="4" w:space="1" w:color="auto"/>
+          <w:right w:val="single" w:sz="4" w:space="4" w:color="auto"/>
+        </w:pBdr>
+      </w:pPr>
+      <w:r>
+        <w:t xml:space="preserve">            &lt;li&gt;&lt;a href="kontakt.html"&gt;Kontakt&lt;/a&gt;&lt;/li&gt;</w:t>
+      </w:r>
+    </w:p>
+    <w:p>
+      <w:pPr>
+        <w:pBdr>
+          <w:top w:val="single" w:sz="4" w:space="1" w:color="auto"/>
+          <w:left w:val="single" w:sz="4" w:space="4" w:color="auto"/>
+          <w:bottom w:val="single" w:sz="4" w:space="1" w:color="auto"/>
+          <w:right w:val="single" w:sz="4" w:space="4" w:color="auto"/>
+        </w:pBdr>
+      </w:pPr>
+      <w:r>
+        <w:t xml:space="preserve">        &lt;/ul&gt;</w:t>
+      </w:r>
+    </w:p>
+    <w:p>
+      <w:pPr>
+        <w:pBdr>
+          <w:top w:val="single" w:sz="4" w:space="1" w:color="auto"/>
+          <w:left w:val="single" w:sz="4" w:space="4" w:color="auto"/>
+          <w:bottom w:val="single" w:sz="4" w:space="1" w:color="auto"/>
+          <w:right w:val="single" w:sz="4" w:space="4" w:color="auto"/>
+        </w:pBdr>
+      </w:pPr>
+      <w:r>
+        <w:t xml:space="preserve">    &lt;/nav&gt;</w:t>
+      </w:r>
     </w:p>
     <w:p>
       <w:pPr>
@@ -2665,6 +2797,560 @@
           <w:bottom w:val="single" w:sz="4" w:space="1" w:color="auto"/>
           <w:right w:val="single" w:sz="4" w:space="4" w:color="auto"/>
         </w:pBdr>
+        <w:rPr>
+          <w:rFonts w:ascii="Consolas" w:hAnsi="Consolas"/>
+        </w:rPr>
+      </w:pPr>
+    </w:p>
+    <w:p>
+      <w:pPr>
+        <w:pBdr>
+          <w:top w:val="single" w:sz="4" w:space="1" w:color="auto"/>
+          <w:left w:val="single" w:sz="4" w:space="4" w:color="auto"/>
+          <w:bottom w:val="single" w:sz="4" w:space="1" w:color="auto"/>
+          <w:right w:val="single" w:sz="4" w:space="4" w:color="auto"/>
+        </w:pBdr>
+      </w:pPr>
+      <w:r>
+        <w:t>&lt;div class="content"&gt;</w:t>
+      </w:r>
+    </w:p>
+    <w:p>
+      <w:pPr>
+        <w:pBdr>
+          <w:top w:val="single" w:sz="4" w:space="1" w:color="auto"/>
+          <w:left w:val="single" w:sz="4" w:space="4" w:color="auto"/>
+          <w:bottom w:val="single" w:sz="4" w:space="1" w:color="auto"/>
+          <w:right w:val="single" w:sz="4" w:space="4" w:color="auto"/>
+        </w:pBdr>
+      </w:pPr>
+      <w:r>
+        <w:t xml:space="preserve">    &lt;div class="text-field"&gt;</w:t>
+      </w:r>
+    </w:p>
+    <w:p>
+      <w:pPr>
+        <w:pBdr>
+          <w:top w:val="single" w:sz="4" w:space="1" w:color="auto"/>
+          <w:left w:val="single" w:sz="4" w:space="4" w:color="auto"/>
+          <w:bottom w:val="single" w:sz="4" w:space="1" w:color="auto"/>
+          <w:right w:val="single" w:sz="4" w:space="4" w:color="auto"/>
+        </w:pBdr>
+      </w:pPr>
+      <w:r>
+        <w:t xml:space="preserve">        &lt;p&gt;Zde najdete naše nabízené motocykly. Můžete si vybrat svůj oblíbený model a zvolit ho k nákupu.&lt;/p&gt;</w:t>
+      </w:r>
+    </w:p>
+    <w:p>
+      <w:pPr>
+        <w:pBdr>
+          <w:top w:val="single" w:sz="4" w:space="1" w:color="auto"/>
+          <w:left w:val="single" w:sz="4" w:space="4" w:color="auto"/>
+          <w:bottom w:val="single" w:sz="4" w:space="1" w:color="auto"/>
+          <w:right w:val="single" w:sz="4" w:space="4" w:color="auto"/>
+        </w:pBdr>
+      </w:pPr>
+      <w:r>
+        <w:t xml:space="preserve">    &lt;/div&gt;</w:t>
+      </w:r>
+    </w:p>
+    <w:p>
+      <w:pPr>
+        <w:pBdr>
+          <w:top w:val="single" w:sz="4" w:space="1" w:color="auto"/>
+          <w:left w:val="single" w:sz="4" w:space="4" w:color="auto"/>
+          <w:bottom w:val="single" w:sz="4" w:space="1" w:color="auto"/>
+          <w:right w:val="single" w:sz="4" w:space="4" w:color="auto"/>
+        </w:pBdr>
+      </w:pPr>
+      <w:r>
+        <w:t xml:space="preserve">    &lt;div class="motorcycles"&gt;</w:t>
+      </w:r>
+    </w:p>
+    <w:p>
+      <w:pPr>
+        <w:pBdr>
+          <w:top w:val="single" w:sz="4" w:space="1" w:color="auto"/>
+          <w:left w:val="single" w:sz="4" w:space="4" w:color="auto"/>
+          <w:bottom w:val="single" w:sz="4" w:space="1" w:color="auto"/>
+          <w:right w:val="single" w:sz="4" w:space="4" w:color="auto"/>
+        </w:pBdr>
+      </w:pPr>
+      <w:r>
+        <w:t xml:space="preserve">        &lt;a href="honda_rebel_500.html"&gt;&lt;div class="motorcycle"&gt;</w:t>
+      </w:r>
+    </w:p>
+    <w:p>
+      <w:pPr>
+        <w:pBdr>
+          <w:top w:val="single" w:sz="4" w:space="1" w:color="auto"/>
+          <w:left w:val="single" w:sz="4" w:space="4" w:color="auto"/>
+          <w:bottom w:val="single" w:sz="4" w:space="1" w:color="auto"/>
+          <w:right w:val="single" w:sz="4" w:space="4" w:color="auto"/>
+        </w:pBdr>
+      </w:pPr>
+      <w:r>
+        <w:t xml:space="preserve">            &lt;img src="../img/rebel.jpg" alt="rebel"&gt;</w:t>
+      </w:r>
+    </w:p>
+    <w:p>
+      <w:pPr>
+        <w:pBdr>
+          <w:top w:val="single" w:sz="4" w:space="1" w:color="auto"/>
+          <w:left w:val="single" w:sz="4" w:space="4" w:color="auto"/>
+          <w:bottom w:val="single" w:sz="4" w:space="1" w:color="auto"/>
+          <w:right w:val="single" w:sz="4" w:space="4" w:color="auto"/>
+        </w:pBdr>
+      </w:pPr>
+      <w:r>
+        <w:t xml:space="preserve">            &lt;h4&gt;Honda Rebel 500&lt;/h4&gt;</w:t>
+      </w:r>
+    </w:p>
+    <w:p>
+      <w:pPr>
+        <w:pBdr>
+          <w:top w:val="single" w:sz="4" w:space="1" w:color="auto"/>
+          <w:left w:val="single" w:sz="4" w:space="4" w:color="auto"/>
+          <w:bottom w:val="single" w:sz="4" w:space="1" w:color="auto"/>
+          <w:right w:val="single" w:sz="4" w:space="4" w:color="auto"/>
+        </w:pBdr>
+      </w:pPr>
+      <w:r>
+        <w:t xml:space="preserve">            &lt;h4&gt;189 990Kč&lt;/h4&gt;</w:t>
+      </w:r>
+    </w:p>
+    <w:p>
+      <w:pPr>
+        <w:pBdr>
+          <w:top w:val="single" w:sz="4" w:space="1" w:color="auto"/>
+          <w:left w:val="single" w:sz="4" w:space="4" w:color="auto"/>
+          <w:bottom w:val="single" w:sz="4" w:space="1" w:color="auto"/>
+          <w:right w:val="single" w:sz="4" w:space="4" w:color="auto"/>
+        </w:pBdr>
+      </w:pPr>
+      <w:r>
+        <w:t xml:space="preserve">        &lt;/div&gt;&lt;/a&gt;</w:t>
+      </w:r>
+    </w:p>
+    <w:p>
+      <w:pPr>
+        <w:pBdr>
+          <w:top w:val="single" w:sz="4" w:space="1" w:color="auto"/>
+          <w:left w:val="single" w:sz="4" w:space="4" w:color="auto"/>
+          <w:bottom w:val="single" w:sz="4" w:space="1" w:color="auto"/>
+          <w:right w:val="single" w:sz="4" w:space="4" w:color="auto"/>
+        </w:pBdr>
+      </w:pPr>
+      <w:r>
+        <w:t xml:space="preserve">        &lt;div class="motorcycle"&gt;</w:t>
+      </w:r>
+    </w:p>
+    <w:p>
+      <w:pPr>
+        <w:pBdr>
+          <w:top w:val="single" w:sz="4" w:space="1" w:color="auto"/>
+          <w:left w:val="single" w:sz="4" w:space="4" w:color="auto"/>
+          <w:bottom w:val="single" w:sz="4" w:space="1" w:color="auto"/>
+          <w:right w:val="single" w:sz="4" w:space="4" w:color="auto"/>
+        </w:pBdr>
+      </w:pPr>
+      <w:r>
+        <w:t xml:space="preserve">            &lt;img src="../img/r1.jpg" alt="r1"&gt;</w:t>
+      </w:r>
+    </w:p>
+    <w:p>
+      <w:pPr>
+        <w:pBdr>
+          <w:top w:val="single" w:sz="4" w:space="1" w:color="auto"/>
+          <w:left w:val="single" w:sz="4" w:space="4" w:color="auto"/>
+          <w:bottom w:val="single" w:sz="4" w:space="1" w:color="auto"/>
+          <w:right w:val="single" w:sz="4" w:space="4" w:color="auto"/>
+        </w:pBdr>
+      </w:pPr>
+      <w:r>
+        <w:t xml:space="preserve">            &lt;h4&gt;Yamaha YZF-R1&lt;/h4&gt;</w:t>
+      </w:r>
+    </w:p>
+    <w:p>
+      <w:pPr>
+        <w:pBdr>
+          <w:top w:val="single" w:sz="4" w:space="1" w:color="auto"/>
+          <w:left w:val="single" w:sz="4" w:space="4" w:color="auto"/>
+          <w:bottom w:val="single" w:sz="4" w:space="1" w:color="auto"/>
+          <w:right w:val="single" w:sz="4" w:space="4" w:color="auto"/>
+        </w:pBdr>
+      </w:pPr>
+      <w:r>
+        <w:t xml:space="preserve">            &lt;h4&gt;534 990Kč&lt;/h4&gt;</w:t>
+      </w:r>
+    </w:p>
+    <w:p>
+      <w:pPr>
+        <w:pBdr>
+          <w:top w:val="single" w:sz="4" w:space="1" w:color="auto"/>
+          <w:left w:val="single" w:sz="4" w:space="4" w:color="auto"/>
+          <w:bottom w:val="single" w:sz="4" w:space="1" w:color="auto"/>
+          <w:right w:val="single" w:sz="4" w:space="4" w:color="auto"/>
+        </w:pBdr>
+      </w:pPr>
+      <w:r>
+        <w:t xml:space="preserve">        &lt;/div&gt;</w:t>
+      </w:r>
+    </w:p>
+    <w:p>
+      <w:pPr>
+        <w:pBdr>
+          <w:top w:val="single" w:sz="4" w:space="1" w:color="auto"/>
+          <w:left w:val="single" w:sz="4" w:space="4" w:color="auto"/>
+          <w:bottom w:val="single" w:sz="4" w:space="1" w:color="auto"/>
+          <w:right w:val="single" w:sz="4" w:space="4" w:color="auto"/>
+        </w:pBdr>
+      </w:pPr>
+      <w:r>
+        <w:t xml:space="preserve">        &lt;div class="motorcycle"&gt;</w:t>
+      </w:r>
+    </w:p>
+    <w:p>
+      <w:pPr>
+        <w:pBdr>
+          <w:top w:val="single" w:sz="4" w:space="1" w:color="auto"/>
+          <w:left w:val="single" w:sz="4" w:space="4" w:color="auto"/>
+          <w:bottom w:val="single" w:sz="4" w:space="1" w:color="auto"/>
+          <w:right w:val="single" w:sz="4" w:space="4" w:color="auto"/>
+        </w:pBdr>
+      </w:pPr>
+      <w:r>
+        <w:t xml:space="preserve">            &lt;img src="../img/duke790.jpg" alt="duke790"&gt;</w:t>
+      </w:r>
+    </w:p>
+    <w:p>
+      <w:pPr>
+        <w:pBdr>
+          <w:top w:val="single" w:sz="4" w:space="1" w:color="auto"/>
+          <w:left w:val="single" w:sz="4" w:space="4" w:color="auto"/>
+          <w:bottom w:val="single" w:sz="4" w:space="1" w:color="auto"/>
+          <w:right w:val="single" w:sz="4" w:space="4" w:color="auto"/>
+        </w:pBdr>
+      </w:pPr>
+      <w:r>
+        <w:t xml:space="preserve">            &lt;h4&gt;KTM Duke 790&lt;/h4&gt;</w:t>
+      </w:r>
+    </w:p>
+    <w:p>
+      <w:pPr>
+        <w:pBdr>
+          <w:top w:val="single" w:sz="4" w:space="1" w:color="auto"/>
+          <w:left w:val="single" w:sz="4" w:space="4" w:color="auto"/>
+          <w:bottom w:val="single" w:sz="4" w:space="1" w:color="auto"/>
+          <w:right w:val="single" w:sz="4" w:space="4" w:color="auto"/>
+        </w:pBdr>
+      </w:pPr>
+      <w:r>
+        <w:t xml:space="preserve">            &lt;h4&gt;231 990Kč&lt;/h4&gt;</w:t>
+      </w:r>
+    </w:p>
+    <w:p>
+      <w:pPr>
+        <w:pBdr>
+          <w:top w:val="single" w:sz="4" w:space="1" w:color="auto"/>
+          <w:left w:val="single" w:sz="4" w:space="4" w:color="auto"/>
+          <w:bottom w:val="single" w:sz="4" w:space="1" w:color="auto"/>
+          <w:right w:val="single" w:sz="4" w:space="4" w:color="auto"/>
+        </w:pBdr>
+      </w:pPr>
+      <w:r>
+        <w:t xml:space="preserve">        &lt;/div&gt;</w:t>
+      </w:r>
+    </w:p>
+    <w:p>
+      <w:pPr>
+        <w:pBdr>
+          <w:top w:val="single" w:sz="4" w:space="1" w:color="auto"/>
+          <w:left w:val="single" w:sz="4" w:space="4" w:color="auto"/>
+          <w:bottom w:val="single" w:sz="4" w:space="1" w:color="auto"/>
+          <w:right w:val="single" w:sz="4" w:space="4" w:color="auto"/>
+        </w:pBdr>
+      </w:pPr>
+      <w:r>
+        <w:t xml:space="preserve">        &lt;div class="motorcycle"&gt;</w:t>
+      </w:r>
+    </w:p>
+    <w:p>
+      <w:pPr>
+        <w:pBdr>
+          <w:top w:val="single" w:sz="4" w:space="1" w:color="auto"/>
+          <w:left w:val="single" w:sz="4" w:space="4" w:color="auto"/>
+          <w:bottom w:val="single" w:sz="4" w:space="1" w:color="auto"/>
+          <w:right w:val="single" w:sz="4" w:space="4" w:color="auto"/>
+        </w:pBdr>
+      </w:pPr>
+      <w:r>
+        <w:t xml:space="preserve">            &lt;img src="../img/hayabusa.jpg" alt="hayabusa"&gt;</w:t>
+      </w:r>
+    </w:p>
+    <w:p>
+      <w:pPr>
+        <w:pBdr>
+          <w:top w:val="single" w:sz="4" w:space="1" w:color="auto"/>
+          <w:left w:val="single" w:sz="4" w:space="4" w:color="auto"/>
+          <w:bottom w:val="single" w:sz="4" w:space="1" w:color="auto"/>
+          <w:right w:val="single" w:sz="4" w:space="4" w:color="auto"/>
+        </w:pBdr>
+      </w:pPr>
+      <w:r>
+        <w:t xml:space="preserve">            &lt;h4&gt;Suzuki Hayabusa&lt;/h4&gt;</w:t>
+      </w:r>
+    </w:p>
+    <w:p>
+      <w:pPr>
+        <w:pBdr>
+          <w:top w:val="single" w:sz="4" w:space="1" w:color="auto"/>
+          <w:left w:val="single" w:sz="4" w:space="4" w:color="auto"/>
+          <w:bottom w:val="single" w:sz="4" w:space="1" w:color="auto"/>
+          <w:right w:val="single" w:sz="4" w:space="4" w:color="auto"/>
+        </w:pBdr>
+      </w:pPr>
+      <w:r>
+        <w:t xml:space="preserve">            &lt;h4&gt;439 990Kč&lt;/h4&gt;</w:t>
+      </w:r>
+    </w:p>
+    <w:p>
+      <w:pPr>
+        <w:pBdr>
+          <w:top w:val="single" w:sz="4" w:space="1" w:color="auto"/>
+          <w:left w:val="single" w:sz="4" w:space="4" w:color="auto"/>
+          <w:bottom w:val="single" w:sz="4" w:space="1" w:color="auto"/>
+          <w:right w:val="single" w:sz="4" w:space="4" w:color="auto"/>
+        </w:pBdr>
+      </w:pPr>
+      <w:r>
+        <w:t xml:space="preserve">        &lt;/div&gt;</w:t>
+      </w:r>
+    </w:p>
+    <w:p>
+      <w:pPr>
+        <w:pBdr>
+          <w:top w:val="single" w:sz="4" w:space="1" w:color="auto"/>
+          <w:left w:val="single" w:sz="4" w:space="4" w:color="auto"/>
+          <w:bottom w:val="single" w:sz="4" w:space="1" w:color="auto"/>
+          <w:right w:val="single" w:sz="4" w:space="4" w:color="auto"/>
+        </w:pBdr>
+      </w:pPr>
+      <w:r>
+        <w:t xml:space="preserve">        &lt;div class="motorcycle"&gt;</w:t>
+      </w:r>
+    </w:p>
+    <w:p>
+      <w:pPr>
+        <w:pBdr>
+          <w:top w:val="single" w:sz="4" w:space="1" w:color="auto"/>
+          <w:left w:val="single" w:sz="4" w:space="4" w:color="auto"/>
+          <w:bottom w:val="single" w:sz="4" w:space="1" w:color="auto"/>
+          <w:right w:val="single" w:sz="4" w:space="4" w:color="auto"/>
+        </w:pBdr>
+      </w:pPr>
+      <w:r>
+        <w:lastRenderedPageBreak/>
+        <w:t xml:space="preserve">            &lt;img src="../img/vulcan_s.jpg" alt="vulcan_s"&gt;</w:t>
+      </w:r>
+    </w:p>
+    <w:p>
+      <w:pPr>
+        <w:pBdr>
+          <w:top w:val="single" w:sz="4" w:space="1" w:color="auto"/>
+          <w:left w:val="single" w:sz="4" w:space="4" w:color="auto"/>
+          <w:bottom w:val="single" w:sz="4" w:space="1" w:color="auto"/>
+          <w:right w:val="single" w:sz="4" w:space="4" w:color="auto"/>
+        </w:pBdr>
+      </w:pPr>
+      <w:r>
+        <w:t xml:space="preserve">            &lt;h4&gt;Suzuki Vulcan S&lt;/h4&gt;</w:t>
+      </w:r>
+    </w:p>
+    <w:p>
+      <w:pPr>
+        <w:pBdr>
+          <w:top w:val="single" w:sz="4" w:space="1" w:color="auto"/>
+          <w:left w:val="single" w:sz="4" w:space="4" w:color="auto"/>
+          <w:bottom w:val="single" w:sz="4" w:space="1" w:color="auto"/>
+          <w:right w:val="single" w:sz="4" w:space="4" w:color="auto"/>
+        </w:pBdr>
+      </w:pPr>
+      <w:r>
+        <w:t xml:space="preserve">            &lt;h4&gt;209 990Kč&lt;/h4&gt;</w:t>
+      </w:r>
+    </w:p>
+    <w:p>
+      <w:pPr>
+        <w:pBdr>
+          <w:top w:val="single" w:sz="4" w:space="1" w:color="auto"/>
+          <w:left w:val="single" w:sz="4" w:space="4" w:color="auto"/>
+          <w:bottom w:val="single" w:sz="4" w:space="1" w:color="auto"/>
+          <w:right w:val="single" w:sz="4" w:space="4" w:color="auto"/>
+        </w:pBdr>
+      </w:pPr>
+      <w:r>
+        <w:t xml:space="preserve">        &lt;/div&gt;</w:t>
+      </w:r>
+    </w:p>
+    <w:p>
+      <w:pPr>
+        <w:pBdr>
+          <w:top w:val="single" w:sz="4" w:space="1" w:color="auto"/>
+          <w:left w:val="single" w:sz="4" w:space="4" w:color="auto"/>
+          <w:bottom w:val="single" w:sz="4" w:space="1" w:color="auto"/>
+          <w:right w:val="single" w:sz="4" w:space="4" w:color="auto"/>
+        </w:pBdr>
+      </w:pPr>
+      <w:r>
+        <w:t xml:space="preserve">        &lt;div class="motorcycle"&gt;</w:t>
+      </w:r>
+    </w:p>
+    <w:p>
+      <w:pPr>
+        <w:pBdr>
+          <w:top w:val="single" w:sz="4" w:space="1" w:color="auto"/>
+          <w:left w:val="single" w:sz="4" w:space="4" w:color="auto"/>
+          <w:bottom w:val="single" w:sz="4" w:space="1" w:color="auto"/>
+          <w:right w:val="single" w:sz="4" w:space="4" w:color="auto"/>
+        </w:pBdr>
+      </w:pPr>
+      <w:r>
+        <w:t xml:space="preserve">            &lt;img src="../img/electra_glide.jpg" alt="electra_glide"&gt;</w:t>
+      </w:r>
+    </w:p>
+    <w:p>
+      <w:pPr>
+        <w:pBdr>
+          <w:top w:val="single" w:sz="4" w:space="1" w:color="auto"/>
+          <w:left w:val="single" w:sz="4" w:space="4" w:color="auto"/>
+          <w:bottom w:val="single" w:sz="4" w:space="1" w:color="auto"/>
+          <w:right w:val="single" w:sz="4" w:space="4" w:color="auto"/>
+        </w:pBdr>
+      </w:pPr>
+      <w:r>
+        <w:t xml:space="preserve">            &lt;h4&gt;Harley Davidson Electra Glide&lt;/h4&gt;</w:t>
+      </w:r>
+    </w:p>
+    <w:p>
+      <w:pPr>
+        <w:pBdr>
+          <w:top w:val="single" w:sz="4" w:space="1" w:color="auto"/>
+          <w:left w:val="single" w:sz="4" w:space="4" w:color="auto"/>
+          <w:bottom w:val="single" w:sz="4" w:space="1" w:color="auto"/>
+          <w:right w:val="single" w:sz="4" w:space="4" w:color="auto"/>
+        </w:pBdr>
+      </w:pPr>
+      <w:r>
+        <w:t xml:space="preserve">            &lt;h4&gt;789 990Kč&lt;/h4&gt;</w:t>
+      </w:r>
+    </w:p>
+    <w:p>
+      <w:pPr>
+        <w:pBdr>
+          <w:top w:val="single" w:sz="4" w:space="1" w:color="auto"/>
+          <w:left w:val="single" w:sz="4" w:space="4" w:color="auto"/>
+          <w:bottom w:val="single" w:sz="4" w:space="1" w:color="auto"/>
+          <w:right w:val="single" w:sz="4" w:space="4" w:color="auto"/>
+        </w:pBdr>
+      </w:pPr>
+      <w:r>
+        <w:t xml:space="preserve">        &lt;/div&gt;</w:t>
+      </w:r>
+    </w:p>
+    <w:p>
+      <w:pPr>
+        <w:pBdr>
+          <w:top w:val="single" w:sz="4" w:space="1" w:color="auto"/>
+          <w:left w:val="single" w:sz="4" w:space="4" w:color="auto"/>
+          <w:bottom w:val="single" w:sz="4" w:space="1" w:color="auto"/>
+          <w:right w:val="single" w:sz="4" w:space="4" w:color="auto"/>
+        </w:pBdr>
+      </w:pPr>
+      <w:r>
+        <w:t xml:space="preserve">    &lt;/div&gt;</w:t>
+      </w:r>
+    </w:p>
+    <w:p>
+      <w:pPr>
+        <w:pBdr>
+          <w:top w:val="single" w:sz="4" w:space="1" w:color="auto"/>
+          <w:left w:val="single" w:sz="4" w:space="4" w:color="auto"/>
+          <w:bottom w:val="single" w:sz="4" w:space="1" w:color="auto"/>
+          <w:right w:val="single" w:sz="4" w:space="4" w:color="auto"/>
+        </w:pBdr>
+      </w:pPr>
+      <w:r>
+        <w:t xml:space="preserve">    &lt;div class="text-field"&gt;</w:t>
+      </w:r>
+    </w:p>
+    <w:p>
+      <w:pPr>
+        <w:pBdr>
+          <w:top w:val="single" w:sz="4" w:space="1" w:color="auto"/>
+          <w:left w:val="single" w:sz="4" w:space="4" w:color="auto"/>
+          <w:bottom w:val="single" w:sz="4" w:space="1" w:color="auto"/>
+          <w:right w:val="single" w:sz="4" w:space="4" w:color="auto"/>
+        </w:pBdr>
+      </w:pPr>
+      <w:r>
+        <w:t xml:space="preserve">        a</w:t>
+      </w:r>
+    </w:p>
+    <w:p>
+      <w:pPr>
+        <w:pBdr>
+          <w:top w:val="single" w:sz="4" w:space="1" w:color="auto"/>
+          <w:left w:val="single" w:sz="4" w:space="4" w:color="auto"/>
+          <w:bottom w:val="single" w:sz="4" w:space="1" w:color="auto"/>
+          <w:right w:val="single" w:sz="4" w:space="4" w:color="auto"/>
+        </w:pBdr>
+      </w:pPr>
+      <w:r>
+        <w:t xml:space="preserve">    &lt;/div&gt;</w:t>
+      </w:r>
+    </w:p>
+    <w:p>
+      <w:pPr>
+        <w:pBdr>
+          <w:top w:val="single" w:sz="4" w:space="1" w:color="auto"/>
+          <w:left w:val="single" w:sz="4" w:space="4" w:color="auto"/>
+          <w:bottom w:val="single" w:sz="4" w:space="1" w:color="auto"/>
+          <w:right w:val="single" w:sz="4" w:space="4" w:color="auto"/>
+        </w:pBdr>
+      </w:pPr>
+      <w:r>
+        <w:t>&lt;/div&gt;</w:t>
+      </w:r>
+    </w:p>
+    <w:p>
+      <w:pPr>
+        <w:pBdr>
+          <w:top w:val="single" w:sz="4" w:space="1" w:color="auto"/>
+          <w:left w:val="single" w:sz="4" w:space="4" w:color="auto"/>
+          <w:bottom w:val="single" w:sz="4" w:space="1" w:color="auto"/>
+          <w:right w:val="single" w:sz="4" w:space="4" w:color="auto"/>
+        </w:pBdr>
+      </w:pPr>
+    </w:p>
+    <w:p>
+      <w:pPr>
+        <w:pBdr>
+          <w:top w:val="single" w:sz="4" w:space="1" w:color="auto"/>
+          <w:left w:val="single" w:sz="4" w:space="4" w:color="auto"/>
+          <w:bottom w:val="single" w:sz="4" w:space="1" w:color="auto"/>
+          <w:right w:val="single" w:sz="4" w:space="4" w:color="auto"/>
+        </w:pBdr>
+      </w:pPr>
+    </w:p>
+    <w:p>
+      <w:pPr>
+        <w:pBdr>
+          <w:top w:val="single" w:sz="4" w:space="1" w:color="auto"/>
+          <w:left w:val="single" w:sz="4" w:space="4" w:color="auto"/>
+          <w:bottom w:val="single" w:sz="4" w:space="1" w:color="auto"/>
+          <w:right w:val="single" w:sz="4" w:space="4" w:color="auto"/>
+        </w:pBdr>
         <w:spacing w:after="0" w:line="240" w:lineRule="auto"/>
         <w:rPr>
           <w:rFonts w:ascii="Consolas" w:hAnsi="Consolas"/>
@@ -2674,50 +3360,8 @@
         <w:rPr>
           <w:rFonts w:ascii="Consolas" w:hAnsi="Consolas"/>
         </w:rPr>
-        <w:t xml:space="preserve">(sem zkopírujte </w:t>
-      </w:r>
-      <w:r>
-        <w:rPr>
-          <w:rFonts w:ascii="Consolas" w:hAnsi="Consolas"/>
-        </w:rPr>
-        <w:t>HTML</w:t>
-      </w:r>
-      <w:r>
-        <w:rPr>
-          <w:rFonts w:ascii="Consolas" w:hAnsi="Consolas"/>
-        </w:rPr>
-        <w:t xml:space="preserve"> kód z projektu)</w:t>
-      </w:r>
-    </w:p>
-    <w:p>
-      <w:pPr>
-        <w:pBdr>
-          <w:top w:val="single" w:sz="4" w:space="1" w:color="auto"/>
-          <w:left w:val="single" w:sz="4" w:space="4" w:color="auto"/>
-          <w:bottom w:val="single" w:sz="4" w:space="1" w:color="auto"/>
-          <w:right w:val="single" w:sz="4" w:space="4" w:color="auto"/>
-        </w:pBdr>
-      </w:pPr>
-    </w:p>
-    <w:p>
-      <w:pPr>
-        <w:pBdr>
-          <w:top w:val="single" w:sz="4" w:space="1" w:color="auto"/>
-          <w:left w:val="single" w:sz="4" w:space="4" w:color="auto"/>
-          <w:bottom w:val="single" w:sz="4" w:space="1" w:color="auto"/>
-          <w:right w:val="single" w:sz="4" w:space="4" w:color="auto"/>
-        </w:pBdr>
-      </w:pPr>
-    </w:p>
-    <w:p>
-      <w:pPr>
-        <w:pBdr>
-          <w:top w:val="single" w:sz="4" w:space="1" w:color="auto"/>
-          <w:left w:val="single" w:sz="4" w:space="4" w:color="auto"/>
-          <w:bottom w:val="single" w:sz="4" w:space="1" w:color="auto"/>
-          <w:right w:val="single" w:sz="4" w:space="4" w:color="auto"/>
-        </w:pBdr>
-      </w:pPr>
+        <w:t>.content{</w:t>
+      </w:r>
     </w:p>
     <w:p>
       <w:pPr>
@@ -2736,19 +3380,327 @@
         <w:rPr>
           <w:rFonts w:ascii="Consolas" w:hAnsi="Consolas"/>
         </w:rPr>
-        <w:t xml:space="preserve">(sem zkopírujte </w:t>
-      </w:r>
-      <w:r>
-        <w:rPr>
-          <w:rFonts w:ascii="Consolas" w:hAnsi="Consolas"/>
-        </w:rPr>
-        <w:t>CSS</w:t>
-      </w:r>
-      <w:r>
-        <w:rPr>
-          <w:rFonts w:ascii="Consolas" w:hAnsi="Consolas"/>
-        </w:rPr>
-        <w:t xml:space="preserve"> kód z projektu)</w:t>
+        <w:t xml:space="preserve">    background-color: #424242;</w:t>
+      </w:r>
+    </w:p>
+    <w:p>
+      <w:pPr>
+        <w:pBdr>
+          <w:top w:val="single" w:sz="4" w:space="1" w:color="auto"/>
+          <w:left w:val="single" w:sz="4" w:space="4" w:color="auto"/>
+          <w:bottom w:val="single" w:sz="4" w:space="1" w:color="auto"/>
+          <w:right w:val="single" w:sz="4" w:space="4" w:color="auto"/>
+        </w:pBdr>
+        <w:spacing w:after="0" w:line="240" w:lineRule="auto"/>
+        <w:rPr>
+          <w:rFonts w:ascii="Consolas" w:hAnsi="Consolas"/>
+        </w:rPr>
+      </w:pPr>
+      <w:r>
+        <w:rPr>
+          <w:rFonts w:ascii="Consolas" w:hAnsi="Consolas"/>
+        </w:rPr>
+        <w:t xml:space="preserve">    min-height: 80vh;</w:t>
+      </w:r>
+    </w:p>
+    <w:p>
+      <w:pPr>
+        <w:pBdr>
+          <w:top w:val="single" w:sz="4" w:space="1" w:color="auto"/>
+          <w:left w:val="single" w:sz="4" w:space="4" w:color="auto"/>
+          <w:bottom w:val="single" w:sz="4" w:space="1" w:color="auto"/>
+          <w:right w:val="single" w:sz="4" w:space="4" w:color="auto"/>
+        </w:pBdr>
+        <w:spacing w:after="0" w:line="240" w:lineRule="auto"/>
+        <w:rPr>
+          <w:rFonts w:ascii="Consolas" w:hAnsi="Consolas"/>
+        </w:rPr>
+      </w:pPr>
+      <w:r>
+        <w:rPr>
+          <w:rFonts w:ascii="Consolas" w:hAnsi="Consolas"/>
+        </w:rPr>
+        <w:t xml:space="preserve">    align-items: center;</w:t>
+      </w:r>
+    </w:p>
+    <w:p>
+      <w:pPr>
+        <w:pBdr>
+          <w:top w:val="single" w:sz="4" w:space="1" w:color="auto"/>
+          <w:left w:val="single" w:sz="4" w:space="4" w:color="auto"/>
+          <w:bottom w:val="single" w:sz="4" w:space="1" w:color="auto"/>
+          <w:right w:val="single" w:sz="4" w:space="4" w:color="auto"/>
+        </w:pBdr>
+        <w:spacing w:after="0" w:line="240" w:lineRule="auto"/>
+        <w:rPr>
+          <w:rFonts w:ascii="Consolas" w:hAnsi="Consolas"/>
+        </w:rPr>
+      </w:pPr>
+      <w:r>
+        <w:rPr>
+          <w:rFonts w:ascii="Consolas" w:hAnsi="Consolas"/>
+        </w:rPr>
+        <w:t xml:space="preserve">    display: flex;</w:t>
+      </w:r>
+    </w:p>
+    <w:p>
+      <w:pPr>
+        <w:pBdr>
+          <w:top w:val="single" w:sz="4" w:space="1" w:color="auto"/>
+          <w:left w:val="single" w:sz="4" w:space="4" w:color="auto"/>
+          <w:bottom w:val="single" w:sz="4" w:space="1" w:color="auto"/>
+          <w:right w:val="single" w:sz="4" w:space="4" w:color="auto"/>
+        </w:pBdr>
+        <w:spacing w:after="0" w:line="240" w:lineRule="auto"/>
+        <w:rPr>
+          <w:rFonts w:ascii="Consolas" w:hAnsi="Consolas"/>
+        </w:rPr>
+      </w:pPr>
+      <w:r>
+        <w:rPr>
+          <w:rFonts w:ascii="Consolas" w:hAnsi="Consolas"/>
+        </w:rPr>
+        <w:t xml:space="preserve">    flex-direction: column;</w:t>
+      </w:r>
+    </w:p>
+    <w:p>
+      <w:pPr>
+        <w:pBdr>
+          <w:top w:val="single" w:sz="4" w:space="1" w:color="auto"/>
+          <w:left w:val="single" w:sz="4" w:space="4" w:color="auto"/>
+          <w:bottom w:val="single" w:sz="4" w:space="1" w:color="auto"/>
+          <w:right w:val="single" w:sz="4" w:space="4" w:color="auto"/>
+        </w:pBdr>
+        <w:spacing w:after="0" w:line="240" w:lineRule="auto"/>
+        <w:rPr>
+          <w:rFonts w:ascii="Consolas" w:hAnsi="Consolas"/>
+        </w:rPr>
+      </w:pPr>
+      <w:r>
+        <w:rPr>
+          <w:rFonts w:ascii="Consolas" w:hAnsi="Consolas"/>
+        </w:rPr>
+        <w:t>}</w:t>
+      </w:r>
+    </w:p>
+    <w:p>
+      <w:pPr>
+        <w:pBdr>
+          <w:top w:val="single" w:sz="4" w:space="1" w:color="auto"/>
+          <w:left w:val="single" w:sz="4" w:space="4" w:color="auto"/>
+          <w:bottom w:val="single" w:sz="4" w:space="1" w:color="auto"/>
+          <w:right w:val="single" w:sz="4" w:space="4" w:color="auto"/>
+        </w:pBdr>
+        <w:spacing w:after="0" w:line="240" w:lineRule="auto"/>
+        <w:rPr>
+          <w:rFonts w:ascii="Consolas" w:hAnsi="Consolas"/>
+        </w:rPr>
+      </w:pPr>
+      <w:r>
+        <w:rPr>
+          <w:rFonts w:ascii="Consolas" w:hAnsi="Consolas"/>
+        </w:rPr>
+        <w:t>.text-field{</w:t>
+      </w:r>
+    </w:p>
+    <w:p>
+      <w:pPr>
+        <w:pBdr>
+          <w:top w:val="single" w:sz="4" w:space="1" w:color="auto"/>
+          <w:left w:val="single" w:sz="4" w:space="4" w:color="auto"/>
+          <w:bottom w:val="single" w:sz="4" w:space="1" w:color="auto"/>
+          <w:right w:val="single" w:sz="4" w:space="4" w:color="auto"/>
+        </w:pBdr>
+        <w:spacing w:after="0" w:line="240" w:lineRule="auto"/>
+        <w:rPr>
+          <w:rFonts w:ascii="Consolas" w:hAnsi="Consolas"/>
+        </w:rPr>
+      </w:pPr>
+      <w:r>
+        <w:rPr>
+          <w:rFonts w:ascii="Consolas" w:hAnsi="Consolas"/>
+        </w:rPr>
+        <w:t xml:space="preserve">    background-color: red;</w:t>
+      </w:r>
+    </w:p>
+    <w:p>
+      <w:pPr>
+        <w:pBdr>
+          <w:top w:val="single" w:sz="4" w:space="1" w:color="auto"/>
+          <w:left w:val="single" w:sz="4" w:space="4" w:color="auto"/>
+          <w:bottom w:val="single" w:sz="4" w:space="1" w:color="auto"/>
+          <w:right w:val="single" w:sz="4" w:space="4" w:color="auto"/>
+        </w:pBdr>
+        <w:spacing w:after="0" w:line="240" w:lineRule="auto"/>
+        <w:rPr>
+          <w:rFonts w:ascii="Consolas" w:hAnsi="Consolas"/>
+        </w:rPr>
+      </w:pPr>
+      <w:r>
+        <w:rPr>
+          <w:rFonts w:ascii="Consolas" w:hAnsi="Consolas"/>
+        </w:rPr>
+        <w:t xml:space="preserve">    width: 60vw;</w:t>
+      </w:r>
+    </w:p>
+    <w:p>
+      <w:pPr>
+        <w:pBdr>
+          <w:top w:val="single" w:sz="4" w:space="1" w:color="auto"/>
+          <w:left w:val="single" w:sz="4" w:space="4" w:color="auto"/>
+          <w:bottom w:val="single" w:sz="4" w:space="1" w:color="auto"/>
+          <w:right w:val="single" w:sz="4" w:space="4" w:color="auto"/>
+        </w:pBdr>
+        <w:spacing w:after="0" w:line="240" w:lineRule="auto"/>
+        <w:rPr>
+          <w:rFonts w:ascii="Consolas" w:hAnsi="Consolas"/>
+        </w:rPr>
+      </w:pPr>
+      <w:r>
+        <w:rPr>
+          <w:rFonts w:ascii="Consolas" w:hAnsi="Consolas"/>
+        </w:rPr>
+        <w:t xml:space="preserve">    margin: 40px;</w:t>
+      </w:r>
+    </w:p>
+    <w:p>
+      <w:pPr>
+        <w:pBdr>
+          <w:top w:val="single" w:sz="4" w:space="1" w:color="auto"/>
+          <w:left w:val="single" w:sz="4" w:space="4" w:color="auto"/>
+          <w:bottom w:val="single" w:sz="4" w:space="1" w:color="auto"/>
+          <w:right w:val="single" w:sz="4" w:space="4" w:color="auto"/>
+        </w:pBdr>
+        <w:spacing w:after="0" w:line="240" w:lineRule="auto"/>
+        <w:rPr>
+          <w:rFonts w:ascii="Consolas" w:hAnsi="Consolas"/>
+        </w:rPr>
+      </w:pPr>
+      <w:r>
+        <w:rPr>
+          <w:rFonts w:ascii="Consolas" w:hAnsi="Consolas"/>
+        </w:rPr>
+        <w:t>}</w:t>
+      </w:r>
+    </w:p>
+    <w:p>
+      <w:pPr>
+        <w:pBdr>
+          <w:top w:val="single" w:sz="4" w:space="1" w:color="auto"/>
+          <w:left w:val="single" w:sz="4" w:space="4" w:color="auto"/>
+          <w:bottom w:val="single" w:sz="4" w:space="1" w:color="auto"/>
+          <w:right w:val="single" w:sz="4" w:space="4" w:color="auto"/>
+        </w:pBdr>
+        <w:spacing w:after="0" w:line="240" w:lineRule="auto"/>
+        <w:rPr>
+          <w:rFonts w:ascii="Consolas" w:hAnsi="Consolas"/>
+        </w:rPr>
+      </w:pPr>
+      <w:r>
+        <w:rPr>
+          <w:rFonts w:ascii="Consolas" w:hAnsi="Consolas"/>
+        </w:rPr>
+        <w:t>.img-field{</w:t>
+      </w:r>
+    </w:p>
+    <w:p>
+      <w:pPr>
+        <w:pBdr>
+          <w:top w:val="single" w:sz="4" w:space="1" w:color="auto"/>
+          <w:left w:val="single" w:sz="4" w:space="4" w:color="auto"/>
+          <w:bottom w:val="single" w:sz="4" w:space="1" w:color="auto"/>
+          <w:right w:val="single" w:sz="4" w:space="4" w:color="auto"/>
+        </w:pBdr>
+        <w:spacing w:after="0" w:line="240" w:lineRule="auto"/>
+        <w:rPr>
+          <w:rFonts w:ascii="Consolas" w:hAnsi="Consolas"/>
+        </w:rPr>
+      </w:pPr>
+      <w:r>
+        <w:rPr>
+          <w:rFonts w:ascii="Consolas" w:hAnsi="Consolas"/>
+        </w:rPr>
+        <w:t xml:space="preserve">    background-color: blue;</w:t>
+      </w:r>
+    </w:p>
+    <w:p>
+      <w:pPr>
+        <w:pBdr>
+          <w:top w:val="single" w:sz="4" w:space="1" w:color="auto"/>
+          <w:left w:val="single" w:sz="4" w:space="4" w:color="auto"/>
+          <w:bottom w:val="single" w:sz="4" w:space="1" w:color="auto"/>
+          <w:right w:val="single" w:sz="4" w:space="4" w:color="auto"/>
+        </w:pBdr>
+        <w:spacing w:after="0" w:line="240" w:lineRule="auto"/>
+        <w:rPr>
+          <w:rFonts w:ascii="Consolas" w:hAnsi="Consolas"/>
+        </w:rPr>
+      </w:pPr>
+      <w:r>
+        <w:rPr>
+          <w:rFonts w:ascii="Consolas" w:hAnsi="Consolas"/>
+        </w:rPr>
+        <w:t xml:space="preserve">    width: 25vw;</w:t>
+      </w:r>
+    </w:p>
+    <w:p>
+      <w:pPr>
+        <w:pBdr>
+          <w:top w:val="single" w:sz="4" w:space="1" w:color="auto"/>
+          <w:left w:val="single" w:sz="4" w:space="4" w:color="auto"/>
+          <w:bottom w:val="single" w:sz="4" w:space="1" w:color="auto"/>
+          <w:right w:val="single" w:sz="4" w:space="4" w:color="auto"/>
+        </w:pBdr>
+        <w:spacing w:after="0" w:line="240" w:lineRule="auto"/>
+        <w:rPr>
+          <w:rFonts w:ascii="Consolas" w:hAnsi="Consolas"/>
+        </w:rPr>
+      </w:pPr>
+      <w:r>
+        <w:rPr>
+          <w:rFonts w:ascii="Consolas" w:hAnsi="Consolas"/>
+        </w:rPr>
+        <w:t xml:space="preserve">    height: 30vh;</w:t>
+      </w:r>
+    </w:p>
+    <w:p>
+      <w:pPr>
+        <w:pBdr>
+          <w:top w:val="single" w:sz="4" w:space="1" w:color="auto"/>
+          <w:left w:val="single" w:sz="4" w:space="4" w:color="auto"/>
+          <w:bottom w:val="single" w:sz="4" w:space="1" w:color="auto"/>
+          <w:right w:val="single" w:sz="4" w:space="4" w:color="auto"/>
+        </w:pBdr>
+        <w:spacing w:after="0" w:line="240" w:lineRule="auto"/>
+        <w:rPr>
+          <w:rFonts w:ascii="Consolas" w:hAnsi="Consolas"/>
+        </w:rPr>
+      </w:pPr>
+      <w:r>
+        <w:rPr>
+          <w:rFonts w:ascii="Consolas" w:hAnsi="Consolas"/>
+        </w:rPr>
+        <w:t xml:space="preserve">    margin: 40px;</w:t>
+      </w:r>
+    </w:p>
+    <w:p>
+      <w:pPr>
+        <w:pBdr>
+          <w:top w:val="single" w:sz="4" w:space="1" w:color="auto"/>
+          <w:left w:val="single" w:sz="4" w:space="4" w:color="auto"/>
+          <w:bottom w:val="single" w:sz="4" w:space="1" w:color="auto"/>
+          <w:right w:val="single" w:sz="4" w:space="4" w:color="auto"/>
+        </w:pBdr>
+        <w:spacing w:after="0" w:line="240" w:lineRule="auto"/>
+        <w:rPr>
+          <w:rFonts w:ascii="Consolas" w:hAnsi="Consolas"/>
+        </w:rPr>
+      </w:pPr>
+      <w:r>
+        <w:rPr>
+          <w:rFonts w:ascii="Consolas" w:hAnsi="Consolas"/>
+        </w:rPr>
+        <w:t>}</w:t>
       </w:r>
     </w:p>
     <w:p>
@@ -2798,118 +3750,791 @@
         <w:rPr>
           <w:color w:val="000000" w:themeColor="text1"/>
         </w:rPr>
+        <w:t>Rozložení stránky</w:t>
+      </w:r>
+    </w:p>
+    <w:p>
+      <w:r>
+        <w:t>Uveďte příklad označkování a formátování rozložení stránky či její části.</w:t>
+      </w:r>
+    </w:p>
+    <w:p>
+      <w:pPr>
+        <w:pBdr>
+          <w:top w:val="single" w:sz="4" w:space="1" w:color="auto"/>
+          <w:left w:val="single" w:sz="4" w:space="4" w:color="auto"/>
+          <w:bottom w:val="single" w:sz="4" w:space="1" w:color="auto"/>
+          <w:right w:val="single" w:sz="4" w:space="4" w:color="auto"/>
+        </w:pBdr>
+        <w:rPr>
+          <w:rFonts w:ascii="Consolas" w:hAnsi="Consolas"/>
+        </w:rPr>
+      </w:pPr>
+    </w:p>
+    <w:p>
+      <w:pPr>
+        <w:pBdr>
+          <w:top w:val="single" w:sz="4" w:space="1" w:color="auto"/>
+          <w:left w:val="single" w:sz="4" w:space="4" w:color="auto"/>
+          <w:bottom w:val="single" w:sz="4" w:space="1" w:color="auto"/>
+          <w:right w:val="single" w:sz="4" w:space="4" w:color="auto"/>
+        </w:pBdr>
+      </w:pPr>
+      <w:r>
+        <w:t>&lt;div class="content"&gt;</w:t>
+      </w:r>
+    </w:p>
+    <w:p>
+      <w:pPr>
+        <w:pBdr>
+          <w:top w:val="single" w:sz="4" w:space="1" w:color="auto"/>
+          <w:left w:val="single" w:sz="4" w:space="4" w:color="auto"/>
+          <w:bottom w:val="single" w:sz="4" w:space="1" w:color="auto"/>
+          <w:right w:val="single" w:sz="4" w:space="4" w:color="auto"/>
+        </w:pBdr>
+      </w:pPr>
+      <w:r>
+        <w:t xml:space="preserve">    &lt;div class="text-field"&gt;</w:t>
+      </w:r>
+    </w:p>
+    <w:p>
+      <w:pPr>
+        <w:pBdr>
+          <w:top w:val="single" w:sz="4" w:space="1" w:color="auto"/>
+          <w:left w:val="single" w:sz="4" w:space="4" w:color="auto"/>
+          <w:bottom w:val="single" w:sz="4" w:space="1" w:color="auto"/>
+          <w:right w:val="single" w:sz="4" w:space="4" w:color="auto"/>
+        </w:pBdr>
+      </w:pPr>
+      <w:r>
+        <w:t xml:space="preserve">        &lt;p&gt;Zde najdete naše nabízené motocykly. Můžete si vybrat svůj oblíbený model a zvolit ho k nákupu.&lt;/p&gt;</w:t>
+      </w:r>
+    </w:p>
+    <w:p>
+      <w:pPr>
+        <w:pBdr>
+          <w:top w:val="single" w:sz="4" w:space="1" w:color="auto"/>
+          <w:left w:val="single" w:sz="4" w:space="4" w:color="auto"/>
+          <w:bottom w:val="single" w:sz="4" w:space="1" w:color="auto"/>
+          <w:right w:val="single" w:sz="4" w:space="4" w:color="auto"/>
+        </w:pBdr>
+      </w:pPr>
+      <w:r>
+        <w:t xml:space="preserve">    &lt;/div&gt;</w:t>
+      </w:r>
+    </w:p>
+    <w:p>
+      <w:pPr>
+        <w:pBdr>
+          <w:top w:val="single" w:sz="4" w:space="1" w:color="auto"/>
+          <w:left w:val="single" w:sz="4" w:space="4" w:color="auto"/>
+          <w:bottom w:val="single" w:sz="4" w:space="1" w:color="auto"/>
+          <w:right w:val="single" w:sz="4" w:space="4" w:color="auto"/>
+        </w:pBdr>
+      </w:pPr>
+      <w:r>
+        <w:t xml:space="preserve">    &lt;div class="motorcycles"&gt;</w:t>
+      </w:r>
+    </w:p>
+    <w:p>
+      <w:pPr>
+        <w:pBdr>
+          <w:top w:val="single" w:sz="4" w:space="1" w:color="auto"/>
+          <w:left w:val="single" w:sz="4" w:space="4" w:color="auto"/>
+          <w:bottom w:val="single" w:sz="4" w:space="1" w:color="auto"/>
+          <w:right w:val="single" w:sz="4" w:space="4" w:color="auto"/>
+        </w:pBdr>
+      </w:pPr>
+      <w:r>
+        <w:t xml:space="preserve">        &lt;a href="honda_rebel_500.html"&gt;&lt;div class="motorcycle"&gt;</w:t>
+      </w:r>
+    </w:p>
+    <w:p>
+      <w:pPr>
+        <w:pBdr>
+          <w:top w:val="single" w:sz="4" w:space="1" w:color="auto"/>
+          <w:left w:val="single" w:sz="4" w:space="4" w:color="auto"/>
+          <w:bottom w:val="single" w:sz="4" w:space="1" w:color="auto"/>
+          <w:right w:val="single" w:sz="4" w:space="4" w:color="auto"/>
+        </w:pBdr>
+      </w:pPr>
+      <w:r>
+        <w:t xml:space="preserve">            &lt;img src="../img/rebel.jpg" alt="rebel"&gt;</w:t>
+      </w:r>
+    </w:p>
+    <w:p>
+      <w:pPr>
+        <w:pBdr>
+          <w:top w:val="single" w:sz="4" w:space="1" w:color="auto"/>
+          <w:left w:val="single" w:sz="4" w:space="4" w:color="auto"/>
+          <w:bottom w:val="single" w:sz="4" w:space="1" w:color="auto"/>
+          <w:right w:val="single" w:sz="4" w:space="4" w:color="auto"/>
+        </w:pBdr>
+      </w:pPr>
+      <w:r>
+        <w:t xml:space="preserve">            &lt;h4&gt;Honda Rebel 500&lt;/h4&gt;</w:t>
+      </w:r>
+    </w:p>
+    <w:p>
+      <w:pPr>
+        <w:pBdr>
+          <w:top w:val="single" w:sz="4" w:space="1" w:color="auto"/>
+          <w:left w:val="single" w:sz="4" w:space="4" w:color="auto"/>
+          <w:bottom w:val="single" w:sz="4" w:space="1" w:color="auto"/>
+          <w:right w:val="single" w:sz="4" w:space="4" w:color="auto"/>
+        </w:pBdr>
+      </w:pPr>
+      <w:r>
+        <w:t xml:space="preserve">            &lt;h4&gt;189 990Kč&lt;/h4&gt;</w:t>
+      </w:r>
+    </w:p>
+    <w:p>
+      <w:pPr>
+        <w:pBdr>
+          <w:top w:val="single" w:sz="4" w:space="1" w:color="auto"/>
+          <w:left w:val="single" w:sz="4" w:space="4" w:color="auto"/>
+          <w:bottom w:val="single" w:sz="4" w:space="1" w:color="auto"/>
+          <w:right w:val="single" w:sz="4" w:space="4" w:color="auto"/>
+        </w:pBdr>
+      </w:pPr>
+      <w:r>
+        <w:t xml:space="preserve">        &lt;/div&gt;&lt;/a&gt;</w:t>
+      </w:r>
+    </w:p>
+    <w:p>
+      <w:pPr>
+        <w:pBdr>
+          <w:top w:val="single" w:sz="4" w:space="1" w:color="auto"/>
+          <w:left w:val="single" w:sz="4" w:space="4" w:color="auto"/>
+          <w:bottom w:val="single" w:sz="4" w:space="1" w:color="auto"/>
+          <w:right w:val="single" w:sz="4" w:space="4" w:color="auto"/>
+        </w:pBdr>
+      </w:pPr>
+      <w:r>
+        <w:t xml:space="preserve">        &lt;div class="motorcycle"&gt;</w:t>
+      </w:r>
+    </w:p>
+    <w:p>
+      <w:pPr>
+        <w:pBdr>
+          <w:top w:val="single" w:sz="4" w:space="1" w:color="auto"/>
+          <w:left w:val="single" w:sz="4" w:space="4" w:color="auto"/>
+          <w:bottom w:val="single" w:sz="4" w:space="1" w:color="auto"/>
+          <w:right w:val="single" w:sz="4" w:space="4" w:color="auto"/>
+        </w:pBdr>
+      </w:pPr>
+      <w:r>
+        <w:t xml:space="preserve">            &lt;img src="../img/r1.jpg" alt="r1"&gt;</w:t>
+      </w:r>
+    </w:p>
+    <w:p>
+      <w:pPr>
+        <w:pBdr>
+          <w:top w:val="single" w:sz="4" w:space="1" w:color="auto"/>
+          <w:left w:val="single" w:sz="4" w:space="4" w:color="auto"/>
+          <w:bottom w:val="single" w:sz="4" w:space="1" w:color="auto"/>
+          <w:right w:val="single" w:sz="4" w:space="4" w:color="auto"/>
+        </w:pBdr>
+      </w:pPr>
+      <w:r>
+        <w:t xml:space="preserve">            &lt;h4&gt;Yamaha YZF-R1&lt;/h4&gt;</w:t>
+      </w:r>
+    </w:p>
+    <w:p>
+      <w:pPr>
+        <w:pBdr>
+          <w:top w:val="single" w:sz="4" w:space="1" w:color="auto"/>
+          <w:left w:val="single" w:sz="4" w:space="4" w:color="auto"/>
+          <w:bottom w:val="single" w:sz="4" w:space="1" w:color="auto"/>
+          <w:right w:val="single" w:sz="4" w:space="4" w:color="auto"/>
+        </w:pBdr>
+      </w:pPr>
+      <w:r>
+        <w:t xml:space="preserve">            &lt;h4&gt;534 990Kč&lt;/h4&gt;</w:t>
+      </w:r>
+    </w:p>
+    <w:p>
+      <w:pPr>
+        <w:pBdr>
+          <w:top w:val="single" w:sz="4" w:space="1" w:color="auto"/>
+          <w:left w:val="single" w:sz="4" w:space="4" w:color="auto"/>
+          <w:bottom w:val="single" w:sz="4" w:space="1" w:color="auto"/>
+          <w:right w:val="single" w:sz="4" w:space="4" w:color="auto"/>
+        </w:pBdr>
+      </w:pPr>
+      <w:r>
+        <w:t xml:space="preserve">        &lt;/div&gt;</w:t>
+      </w:r>
+    </w:p>
+    <w:p>
+      <w:pPr>
+        <w:pBdr>
+          <w:top w:val="single" w:sz="4" w:space="1" w:color="auto"/>
+          <w:left w:val="single" w:sz="4" w:space="4" w:color="auto"/>
+          <w:bottom w:val="single" w:sz="4" w:space="1" w:color="auto"/>
+          <w:right w:val="single" w:sz="4" w:space="4" w:color="auto"/>
+        </w:pBdr>
+      </w:pPr>
+      <w:r>
+        <w:t xml:space="preserve">        &lt;div class="motorcycle"&gt;</w:t>
+      </w:r>
+    </w:p>
+    <w:p>
+      <w:pPr>
+        <w:pBdr>
+          <w:top w:val="single" w:sz="4" w:space="1" w:color="auto"/>
+          <w:left w:val="single" w:sz="4" w:space="4" w:color="auto"/>
+          <w:bottom w:val="single" w:sz="4" w:space="1" w:color="auto"/>
+          <w:right w:val="single" w:sz="4" w:space="4" w:color="auto"/>
+        </w:pBdr>
+      </w:pPr>
+      <w:r>
+        <w:t xml:space="preserve">            &lt;img src="../img/duke790.jpg" alt="duke790"&gt;</w:t>
+      </w:r>
+    </w:p>
+    <w:p>
+      <w:pPr>
+        <w:pBdr>
+          <w:top w:val="single" w:sz="4" w:space="1" w:color="auto"/>
+          <w:left w:val="single" w:sz="4" w:space="4" w:color="auto"/>
+          <w:bottom w:val="single" w:sz="4" w:space="1" w:color="auto"/>
+          <w:right w:val="single" w:sz="4" w:space="4" w:color="auto"/>
+        </w:pBdr>
+      </w:pPr>
+      <w:r>
+        <w:t xml:space="preserve">            &lt;h4&gt;KTM Duke 790&lt;/h4&gt;</w:t>
+      </w:r>
+    </w:p>
+    <w:p>
+      <w:pPr>
+        <w:pBdr>
+          <w:top w:val="single" w:sz="4" w:space="1" w:color="auto"/>
+          <w:left w:val="single" w:sz="4" w:space="4" w:color="auto"/>
+          <w:bottom w:val="single" w:sz="4" w:space="1" w:color="auto"/>
+          <w:right w:val="single" w:sz="4" w:space="4" w:color="auto"/>
+        </w:pBdr>
+      </w:pPr>
+      <w:r>
+        <w:t xml:space="preserve">            &lt;h4&gt;231 990Kč&lt;/h4&gt;</w:t>
+      </w:r>
+    </w:p>
+    <w:p>
+      <w:pPr>
+        <w:pBdr>
+          <w:top w:val="single" w:sz="4" w:space="1" w:color="auto"/>
+          <w:left w:val="single" w:sz="4" w:space="4" w:color="auto"/>
+          <w:bottom w:val="single" w:sz="4" w:space="1" w:color="auto"/>
+          <w:right w:val="single" w:sz="4" w:space="4" w:color="auto"/>
+        </w:pBdr>
+      </w:pPr>
+      <w:r>
+        <w:t xml:space="preserve">        &lt;/div&gt;</w:t>
+      </w:r>
+    </w:p>
+    <w:p>
+      <w:pPr>
+        <w:pBdr>
+          <w:top w:val="single" w:sz="4" w:space="1" w:color="auto"/>
+          <w:left w:val="single" w:sz="4" w:space="4" w:color="auto"/>
+          <w:bottom w:val="single" w:sz="4" w:space="1" w:color="auto"/>
+          <w:right w:val="single" w:sz="4" w:space="4" w:color="auto"/>
+        </w:pBdr>
+      </w:pPr>
+      <w:r>
+        <w:t xml:space="preserve">        &lt;div class="motorcycle"&gt;</w:t>
+      </w:r>
+    </w:p>
+    <w:p>
+      <w:pPr>
+        <w:pBdr>
+          <w:top w:val="single" w:sz="4" w:space="1" w:color="auto"/>
+          <w:left w:val="single" w:sz="4" w:space="4" w:color="auto"/>
+          <w:bottom w:val="single" w:sz="4" w:space="1" w:color="auto"/>
+          <w:right w:val="single" w:sz="4" w:space="4" w:color="auto"/>
+        </w:pBdr>
+      </w:pPr>
+      <w:r>
+        <w:t xml:space="preserve">            &lt;img src="../img/hayabusa.jpg" alt="hayabusa"&gt;</w:t>
+      </w:r>
+    </w:p>
+    <w:p>
+      <w:pPr>
+        <w:pBdr>
+          <w:top w:val="single" w:sz="4" w:space="1" w:color="auto"/>
+          <w:left w:val="single" w:sz="4" w:space="4" w:color="auto"/>
+          <w:bottom w:val="single" w:sz="4" w:space="1" w:color="auto"/>
+          <w:right w:val="single" w:sz="4" w:space="4" w:color="auto"/>
+        </w:pBdr>
+      </w:pPr>
+      <w:r>
+        <w:t xml:space="preserve">            &lt;h4&gt;Suzuki Hayabusa&lt;/h4&gt;</w:t>
+      </w:r>
+    </w:p>
+    <w:p>
+      <w:pPr>
+        <w:pBdr>
+          <w:top w:val="single" w:sz="4" w:space="1" w:color="auto"/>
+          <w:left w:val="single" w:sz="4" w:space="4" w:color="auto"/>
+          <w:bottom w:val="single" w:sz="4" w:space="1" w:color="auto"/>
+          <w:right w:val="single" w:sz="4" w:space="4" w:color="auto"/>
+        </w:pBdr>
+      </w:pPr>
+      <w:r>
+        <w:t xml:space="preserve">            &lt;h4&gt;439 990Kč&lt;/h4&gt;</w:t>
+      </w:r>
+    </w:p>
+    <w:p>
+      <w:pPr>
+        <w:pBdr>
+          <w:top w:val="single" w:sz="4" w:space="1" w:color="auto"/>
+          <w:left w:val="single" w:sz="4" w:space="4" w:color="auto"/>
+          <w:bottom w:val="single" w:sz="4" w:space="1" w:color="auto"/>
+          <w:right w:val="single" w:sz="4" w:space="4" w:color="auto"/>
+        </w:pBdr>
+      </w:pPr>
+      <w:r>
+        <w:t xml:space="preserve">        &lt;/div&gt;</w:t>
+      </w:r>
+    </w:p>
+    <w:p>
+      <w:pPr>
+        <w:pBdr>
+          <w:top w:val="single" w:sz="4" w:space="1" w:color="auto"/>
+          <w:left w:val="single" w:sz="4" w:space="4" w:color="auto"/>
+          <w:bottom w:val="single" w:sz="4" w:space="1" w:color="auto"/>
+          <w:right w:val="single" w:sz="4" w:space="4" w:color="auto"/>
+        </w:pBdr>
+      </w:pPr>
+      <w:r>
+        <w:t xml:space="preserve">        &lt;div class="motorcycle"&gt;</w:t>
+      </w:r>
+    </w:p>
+    <w:p>
+      <w:pPr>
+        <w:pBdr>
+          <w:top w:val="single" w:sz="4" w:space="1" w:color="auto"/>
+          <w:left w:val="single" w:sz="4" w:space="4" w:color="auto"/>
+          <w:bottom w:val="single" w:sz="4" w:space="1" w:color="auto"/>
+          <w:right w:val="single" w:sz="4" w:space="4" w:color="auto"/>
+        </w:pBdr>
+      </w:pPr>
+      <w:r>
+        <w:t xml:space="preserve">            &lt;img src="../img/vulcan_s.jpg" alt="vulcan_s"&gt;</w:t>
+      </w:r>
+    </w:p>
+    <w:p>
+      <w:pPr>
+        <w:pBdr>
+          <w:top w:val="single" w:sz="4" w:space="1" w:color="auto"/>
+          <w:left w:val="single" w:sz="4" w:space="4" w:color="auto"/>
+          <w:bottom w:val="single" w:sz="4" w:space="1" w:color="auto"/>
+          <w:right w:val="single" w:sz="4" w:space="4" w:color="auto"/>
+        </w:pBdr>
+      </w:pPr>
+      <w:r>
+        <w:t xml:space="preserve">            &lt;h4&gt;Suzuki Vulcan S&lt;/h4&gt;</w:t>
+      </w:r>
+    </w:p>
+    <w:p>
+      <w:pPr>
+        <w:pBdr>
+          <w:top w:val="single" w:sz="4" w:space="1" w:color="auto"/>
+          <w:left w:val="single" w:sz="4" w:space="4" w:color="auto"/>
+          <w:bottom w:val="single" w:sz="4" w:space="1" w:color="auto"/>
+          <w:right w:val="single" w:sz="4" w:space="4" w:color="auto"/>
+        </w:pBdr>
+      </w:pPr>
+      <w:r>
+        <w:t xml:space="preserve">            &lt;h4&gt;209 990Kč&lt;/h4&gt;</w:t>
+      </w:r>
+    </w:p>
+    <w:p>
+      <w:pPr>
+        <w:pBdr>
+          <w:top w:val="single" w:sz="4" w:space="1" w:color="auto"/>
+          <w:left w:val="single" w:sz="4" w:space="4" w:color="auto"/>
+          <w:bottom w:val="single" w:sz="4" w:space="1" w:color="auto"/>
+          <w:right w:val="single" w:sz="4" w:space="4" w:color="auto"/>
+        </w:pBdr>
+      </w:pPr>
+      <w:r>
         <w:lastRenderedPageBreak/>
-        <w:t>Rozložení stránky</w:t>
-      </w:r>
-    </w:p>
-    <w:p>
-      <w:r>
-        <w:t>Uveďte příklad označkování a formátování rozložení stránky či její části.</w:t>
-      </w:r>
-    </w:p>
-    <w:p>
-      <w:pPr>
-        <w:pBdr>
-          <w:top w:val="single" w:sz="4" w:space="1" w:color="auto"/>
-          <w:left w:val="single" w:sz="4" w:space="4" w:color="auto"/>
-          <w:bottom w:val="single" w:sz="4" w:space="1" w:color="auto"/>
-          <w:right w:val="single" w:sz="4" w:space="4" w:color="auto"/>
-        </w:pBdr>
-        <w:spacing w:after="0" w:line="240" w:lineRule="auto"/>
-        <w:rPr>
-          <w:rFonts w:ascii="Consolas" w:hAnsi="Consolas"/>
-        </w:rPr>
-      </w:pPr>
-      <w:r>
-        <w:rPr>
-          <w:rFonts w:ascii="Consolas" w:hAnsi="Consolas"/>
-        </w:rPr>
-        <w:t xml:space="preserve">(sem zkopírujte </w:t>
-      </w:r>
-      <w:r>
-        <w:rPr>
-          <w:rFonts w:ascii="Consolas" w:hAnsi="Consolas"/>
-        </w:rPr>
-        <w:t>HTML</w:t>
-      </w:r>
-      <w:r>
-        <w:rPr>
-          <w:rFonts w:ascii="Consolas" w:hAnsi="Consolas"/>
-        </w:rPr>
-        <w:t xml:space="preserve"> kód z projektu)</w:t>
-      </w:r>
-    </w:p>
-    <w:p>
-      <w:pPr>
-        <w:pBdr>
-          <w:top w:val="single" w:sz="4" w:space="1" w:color="auto"/>
-          <w:left w:val="single" w:sz="4" w:space="4" w:color="auto"/>
-          <w:bottom w:val="single" w:sz="4" w:space="1" w:color="auto"/>
-          <w:right w:val="single" w:sz="4" w:space="4" w:color="auto"/>
-        </w:pBdr>
-      </w:pPr>
-    </w:p>
-    <w:p>
-      <w:pPr>
-        <w:pBdr>
-          <w:top w:val="single" w:sz="4" w:space="1" w:color="auto"/>
-          <w:left w:val="single" w:sz="4" w:space="4" w:color="auto"/>
-          <w:bottom w:val="single" w:sz="4" w:space="1" w:color="auto"/>
-          <w:right w:val="single" w:sz="4" w:space="4" w:color="auto"/>
-        </w:pBdr>
-      </w:pPr>
-    </w:p>
-    <w:p>
-      <w:pPr>
-        <w:pBdr>
-          <w:top w:val="single" w:sz="4" w:space="1" w:color="auto"/>
-          <w:left w:val="single" w:sz="4" w:space="4" w:color="auto"/>
-          <w:bottom w:val="single" w:sz="4" w:space="1" w:color="auto"/>
-          <w:right w:val="single" w:sz="4" w:space="4" w:color="auto"/>
-        </w:pBdr>
-      </w:pPr>
-    </w:p>
-    <w:p>
-      <w:pPr>
-        <w:pBdr>
-          <w:top w:val="single" w:sz="4" w:space="1" w:color="auto"/>
-          <w:left w:val="single" w:sz="4" w:space="4" w:color="auto"/>
-          <w:bottom w:val="single" w:sz="4" w:space="1" w:color="auto"/>
-          <w:right w:val="single" w:sz="4" w:space="4" w:color="auto"/>
-        </w:pBdr>
-        <w:spacing w:after="0" w:line="240" w:lineRule="auto"/>
-        <w:rPr>
-          <w:rFonts w:ascii="Consolas" w:hAnsi="Consolas"/>
-        </w:rPr>
-      </w:pPr>
-      <w:r>
-        <w:rPr>
-          <w:rFonts w:ascii="Consolas" w:hAnsi="Consolas"/>
-        </w:rPr>
-        <w:t xml:space="preserve">(sem zkopírujte </w:t>
-      </w:r>
-      <w:r>
-        <w:rPr>
-          <w:rFonts w:ascii="Consolas" w:hAnsi="Consolas"/>
-        </w:rPr>
-        <w:t>CSS</w:t>
-      </w:r>
-      <w:r>
-        <w:rPr>
-          <w:rFonts w:ascii="Consolas" w:hAnsi="Consolas"/>
-        </w:rPr>
-        <w:t xml:space="preserve"> kód z projektu)</w:t>
-      </w:r>
-    </w:p>
-    <w:p>
-      <w:pPr>
-        <w:pBdr>
-          <w:top w:val="single" w:sz="4" w:space="1" w:color="auto"/>
-          <w:left w:val="single" w:sz="4" w:space="4" w:color="auto"/>
-          <w:bottom w:val="single" w:sz="4" w:space="1" w:color="auto"/>
-          <w:right w:val="single" w:sz="4" w:space="4" w:color="auto"/>
-        </w:pBdr>
-      </w:pPr>
+        <w:t xml:space="preserve">        &lt;/div&gt;</w:t>
+      </w:r>
+    </w:p>
+    <w:p>
+      <w:pPr>
+        <w:pBdr>
+          <w:top w:val="single" w:sz="4" w:space="1" w:color="auto"/>
+          <w:left w:val="single" w:sz="4" w:space="4" w:color="auto"/>
+          <w:bottom w:val="single" w:sz="4" w:space="1" w:color="auto"/>
+          <w:right w:val="single" w:sz="4" w:space="4" w:color="auto"/>
+        </w:pBdr>
+      </w:pPr>
+      <w:r>
+        <w:t xml:space="preserve">        &lt;div class="motorcycle"&gt;</w:t>
+      </w:r>
+    </w:p>
+    <w:p>
+      <w:pPr>
+        <w:pBdr>
+          <w:top w:val="single" w:sz="4" w:space="1" w:color="auto"/>
+          <w:left w:val="single" w:sz="4" w:space="4" w:color="auto"/>
+          <w:bottom w:val="single" w:sz="4" w:space="1" w:color="auto"/>
+          <w:right w:val="single" w:sz="4" w:space="4" w:color="auto"/>
+        </w:pBdr>
+      </w:pPr>
+      <w:r>
+        <w:t xml:space="preserve">            &lt;img src="../img/electra_glide.jpg" alt="electra_glide"&gt;</w:t>
+      </w:r>
+    </w:p>
+    <w:p>
+      <w:pPr>
+        <w:pBdr>
+          <w:top w:val="single" w:sz="4" w:space="1" w:color="auto"/>
+          <w:left w:val="single" w:sz="4" w:space="4" w:color="auto"/>
+          <w:bottom w:val="single" w:sz="4" w:space="1" w:color="auto"/>
+          <w:right w:val="single" w:sz="4" w:space="4" w:color="auto"/>
+        </w:pBdr>
+      </w:pPr>
+      <w:r>
+        <w:t xml:space="preserve">            &lt;h4&gt;Harley Davidson Electra Glide&lt;/h4&gt;</w:t>
+      </w:r>
+    </w:p>
+    <w:p>
+      <w:pPr>
+        <w:pBdr>
+          <w:top w:val="single" w:sz="4" w:space="1" w:color="auto"/>
+          <w:left w:val="single" w:sz="4" w:space="4" w:color="auto"/>
+          <w:bottom w:val="single" w:sz="4" w:space="1" w:color="auto"/>
+          <w:right w:val="single" w:sz="4" w:space="4" w:color="auto"/>
+        </w:pBdr>
+      </w:pPr>
+      <w:r>
+        <w:t xml:space="preserve">            &lt;h4&gt;789 990Kč&lt;/h4&gt;</w:t>
+      </w:r>
+    </w:p>
+    <w:p>
+      <w:pPr>
+        <w:pBdr>
+          <w:top w:val="single" w:sz="4" w:space="1" w:color="auto"/>
+          <w:left w:val="single" w:sz="4" w:space="4" w:color="auto"/>
+          <w:bottom w:val="single" w:sz="4" w:space="1" w:color="auto"/>
+          <w:right w:val="single" w:sz="4" w:space="4" w:color="auto"/>
+        </w:pBdr>
+      </w:pPr>
+      <w:r>
+        <w:t xml:space="preserve">        &lt;/div&gt;</w:t>
+      </w:r>
+    </w:p>
+    <w:p>
+      <w:pPr>
+        <w:pBdr>
+          <w:top w:val="single" w:sz="4" w:space="1" w:color="auto"/>
+          <w:left w:val="single" w:sz="4" w:space="4" w:color="auto"/>
+          <w:bottom w:val="single" w:sz="4" w:space="1" w:color="auto"/>
+          <w:right w:val="single" w:sz="4" w:space="4" w:color="auto"/>
+        </w:pBdr>
+      </w:pPr>
+      <w:r>
+        <w:t xml:space="preserve">    &lt;/div&gt;</w:t>
+      </w:r>
+    </w:p>
+    <w:p>
+      <w:pPr>
+        <w:pBdr>
+          <w:top w:val="single" w:sz="4" w:space="1" w:color="auto"/>
+          <w:left w:val="single" w:sz="4" w:space="4" w:color="auto"/>
+          <w:bottom w:val="single" w:sz="4" w:space="1" w:color="auto"/>
+          <w:right w:val="single" w:sz="4" w:space="4" w:color="auto"/>
+        </w:pBdr>
+      </w:pPr>
+      <w:r>
+        <w:t xml:space="preserve">    &lt;div class="text-field"&gt;</w:t>
+      </w:r>
+    </w:p>
+    <w:p>
+      <w:pPr>
+        <w:pBdr>
+          <w:top w:val="single" w:sz="4" w:space="1" w:color="auto"/>
+          <w:left w:val="single" w:sz="4" w:space="4" w:color="auto"/>
+          <w:bottom w:val="single" w:sz="4" w:space="1" w:color="auto"/>
+          <w:right w:val="single" w:sz="4" w:space="4" w:color="auto"/>
+        </w:pBdr>
+      </w:pPr>
+      <w:r>
+        <w:t xml:space="preserve">        a</w:t>
+      </w:r>
+    </w:p>
+    <w:p>
+      <w:pPr>
+        <w:pBdr>
+          <w:top w:val="single" w:sz="4" w:space="1" w:color="auto"/>
+          <w:left w:val="single" w:sz="4" w:space="4" w:color="auto"/>
+          <w:bottom w:val="single" w:sz="4" w:space="1" w:color="auto"/>
+          <w:right w:val="single" w:sz="4" w:space="4" w:color="auto"/>
+        </w:pBdr>
+      </w:pPr>
+      <w:r>
+        <w:t xml:space="preserve">    &lt;/div&gt;</w:t>
+      </w:r>
+    </w:p>
+    <w:p>
+      <w:pPr>
+        <w:pBdr>
+          <w:top w:val="single" w:sz="4" w:space="1" w:color="auto"/>
+          <w:left w:val="single" w:sz="4" w:space="4" w:color="auto"/>
+          <w:bottom w:val="single" w:sz="4" w:space="1" w:color="auto"/>
+          <w:right w:val="single" w:sz="4" w:space="4" w:color="auto"/>
+        </w:pBdr>
+      </w:pPr>
+      <w:r>
+        <w:t>&lt;/div&gt;</w:t>
+      </w:r>
+    </w:p>
+    <w:p>
+      <w:pPr>
+        <w:pBdr>
+          <w:top w:val="single" w:sz="4" w:space="1" w:color="auto"/>
+          <w:left w:val="single" w:sz="4" w:space="4" w:color="auto"/>
+          <w:bottom w:val="single" w:sz="4" w:space="1" w:color="auto"/>
+          <w:right w:val="single" w:sz="4" w:space="4" w:color="auto"/>
+        </w:pBdr>
+      </w:pPr>
+    </w:p>
+    <w:p>
+      <w:pPr>
+        <w:pBdr>
+          <w:top w:val="single" w:sz="4" w:space="1" w:color="auto"/>
+          <w:left w:val="single" w:sz="4" w:space="4" w:color="auto"/>
+          <w:bottom w:val="single" w:sz="4" w:space="1" w:color="auto"/>
+          <w:right w:val="single" w:sz="4" w:space="4" w:color="auto"/>
+        </w:pBdr>
+      </w:pPr>
+      <w:r>
+        <w:t>.content{</w:t>
+      </w:r>
+    </w:p>
+    <w:p>
+      <w:pPr>
+        <w:pBdr>
+          <w:top w:val="single" w:sz="4" w:space="1" w:color="auto"/>
+          <w:left w:val="single" w:sz="4" w:space="4" w:color="auto"/>
+          <w:bottom w:val="single" w:sz="4" w:space="1" w:color="auto"/>
+          <w:right w:val="single" w:sz="4" w:space="4" w:color="auto"/>
+        </w:pBdr>
+      </w:pPr>
+      <w:r>
+        <w:t xml:space="preserve">    background-color: #424242;</w:t>
+      </w:r>
+    </w:p>
+    <w:p>
+      <w:pPr>
+        <w:pBdr>
+          <w:top w:val="single" w:sz="4" w:space="1" w:color="auto"/>
+          <w:left w:val="single" w:sz="4" w:space="4" w:color="auto"/>
+          <w:bottom w:val="single" w:sz="4" w:space="1" w:color="auto"/>
+          <w:right w:val="single" w:sz="4" w:space="4" w:color="auto"/>
+        </w:pBdr>
+      </w:pPr>
+      <w:r>
+        <w:t xml:space="preserve">    min-height: 80vh;</w:t>
+      </w:r>
+    </w:p>
+    <w:p>
+      <w:pPr>
+        <w:pBdr>
+          <w:top w:val="single" w:sz="4" w:space="1" w:color="auto"/>
+          <w:left w:val="single" w:sz="4" w:space="4" w:color="auto"/>
+          <w:bottom w:val="single" w:sz="4" w:space="1" w:color="auto"/>
+          <w:right w:val="single" w:sz="4" w:space="4" w:color="auto"/>
+        </w:pBdr>
+      </w:pPr>
+      <w:r>
+        <w:t xml:space="preserve">    align-items: center;</w:t>
+      </w:r>
+    </w:p>
+    <w:p>
+      <w:pPr>
+        <w:pBdr>
+          <w:top w:val="single" w:sz="4" w:space="1" w:color="auto"/>
+          <w:left w:val="single" w:sz="4" w:space="4" w:color="auto"/>
+          <w:bottom w:val="single" w:sz="4" w:space="1" w:color="auto"/>
+          <w:right w:val="single" w:sz="4" w:space="4" w:color="auto"/>
+        </w:pBdr>
+      </w:pPr>
+      <w:r>
+        <w:t xml:space="preserve">    display: flex;</w:t>
+      </w:r>
+    </w:p>
+    <w:p>
+      <w:pPr>
+        <w:pBdr>
+          <w:top w:val="single" w:sz="4" w:space="1" w:color="auto"/>
+          <w:left w:val="single" w:sz="4" w:space="4" w:color="auto"/>
+          <w:bottom w:val="single" w:sz="4" w:space="1" w:color="auto"/>
+          <w:right w:val="single" w:sz="4" w:space="4" w:color="auto"/>
+        </w:pBdr>
+      </w:pPr>
+      <w:r>
+        <w:t xml:space="preserve">    flex-direction: column;</w:t>
+      </w:r>
+    </w:p>
+    <w:p>
+      <w:pPr>
+        <w:pBdr>
+          <w:top w:val="single" w:sz="4" w:space="1" w:color="auto"/>
+          <w:left w:val="single" w:sz="4" w:space="4" w:color="auto"/>
+          <w:bottom w:val="single" w:sz="4" w:space="1" w:color="auto"/>
+          <w:right w:val="single" w:sz="4" w:space="4" w:color="auto"/>
+        </w:pBdr>
+      </w:pPr>
+      <w:r>
+        <w:t>}</w:t>
+      </w:r>
+    </w:p>
+    <w:p>
+      <w:pPr>
+        <w:pBdr>
+          <w:top w:val="single" w:sz="4" w:space="1" w:color="auto"/>
+          <w:left w:val="single" w:sz="4" w:space="4" w:color="auto"/>
+          <w:bottom w:val="single" w:sz="4" w:space="1" w:color="auto"/>
+          <w:right w:val="single" w:sz="4" w:space="4" w:color="auto"/>
+        </w:pBdr>
+      </w:pPr>
+      <w:r>
+        <w:t>.text-field{</w:t>
+      </w:r>
+    </w:p>
+    <w:p>
+      <w:pPr>
+        <w:pBdr>
+          <w:top w:val="single" w:sz="4" w:space="1" w:color="auto"/>
+          <w:left w:val="single" w:sz="4" w:space="4" w:color="auto"/>
+          <w:bottom w:val="single" w:sz="4" w:space="1" w:color="auto"/>
+          <w:right w:val="single" w:sz="4" w:space="4" w:color="auto"/>
+        </w:pBdr>
+      </w:pPr>
+      <w:r>
+        <w:t xml:space="preserve">    background-color: red;</w:t>
+      </w:r>
+    </w:p>
+    <w:p>
+      <w:pPr>
+        <w:pBdr>
+          <w:top w:val="single" w:sz="4" w:space="1" w:color="auto"/>
+          <w:left w:val="single" w:sz="4" w:space="4" w:color="auto"/>
+          <w:bottom w:val="single" w:sz="4" w:space="1" w:color="auto"/>
+          <w:right w:val="single" w:sz="4" w:space="4" w:color="auto"/>
+        </w:pBdr>
+      </w:pPr>
+      <w:r>
+        <w:t xml:space="preserve">    width: 60vw;</w:t>
+      </w:r>
+    </w:p>
+    <w:p>
+      <w:pPr>
+        <w:pBdr>
+          <w:top w:val="single" w:sz="4" w:space="1" w:color="auto"/>
+          <w:left w:val="single" w:sz="4" w:space="4" w:color="auto"/>
+          <w:bottom w:val="single" w:sz="4" w:space="1" w:color="auto"/>
+          <w:right w:val="single" w:sz="4" w:space="4" w:color="auto"/>
+        </w:pBdr>
+      </w:pPr>
+      <w:r>
+        <w:t xml:space="preserve">    margin: 40px;</w:t>
+      </w:r>
+    </w:p>
+    <w:p>
+      <w:pPr>
+        <w:pBdr>
+          <w:top w:val="single" w:sz="4" w:space="1" w:color="auto"/>
+          <w:left w:val="single" w:sz="4" w:space="4" w:color="auto"/>
+          <w:bottom w:val="single" w:sz="4" w:space="1" w:color="auto"/>
+          <w:right w:val="single" w:sz="4" w:space="4" w:color="auto"/>
+        </w:pBdr>
+      </w:pPr>
+      <w:r>
+        <w:t>}</w:t>
+      </w:r>
+    </w:p>
+    <w:p>
+      <w:pPr>
+        <w:pBdr>
+          <w:top w:val="single" w:sz="4" w:space="1" w:color="auto"/>
+          <w:left w:val="single" w:sz="4" w:space="4" w:color="auto"/>
+          <w:bottom w:val="single" w:sz="4" w:space="1" w:color="auto"/>
+          <w:right w:val="single" w:sz="4" w:space="4" w:color="auto"/>
+        </w:pBdr>
+      </w:pPr>
+      <w:r>
+        <w:t>.img-field{</w:t>
+      </w:r>
+    </w:p>
+    <w:p>
+      <w:pPr>
+        <w:pBdr>
+          <w:top w:val="single" w:sz="4" w:space="1" w:color="auto"/>
+          <w:left w:val="single" w:sz="4" w:space="4" w:color="auto"/>
+          <w:bottom w:val="single" w:sz="4" w:space="1" w:color="auto"/>
+          <w:right w:val="single" w:sz="4" w:space="4" w:color="auto"/>
+        </w:pBdr>
+      </w:pPr>
+      <w:r>
+        <w:t xml:space="preserve">    background-color: blue;</w:t>
+      </w:r>
+    </w:p>
+    <w:p>
+      <w:pPr>
+        <w:pBdr>
+          <w:top w:val="single" w:sz="4" w:space="1" w:color="auto"/>
+          <w:left w:val="single" w:sz="4" w:space="4" w:color="auto"/>
+          <w:bottom w:val="single" w:sz="4" w:space="1" w:color="auto"/>
+          <w:right w:val="single" w:sz="4" w:space="4" w:color="auto"/>
+        </w:pBdr>
+      </w:pPr>
+      <w:r>
+        <w:t xml:space="preserve">    width: 25vw;</w:t>
+      </w:r>
+    </w:p>
+    <w:p>
+      <w:pPr>
+        <w:pBdr>
+          <w:top w:val="single" w:sz="4" w:space="1" w:color="auto"/>
+          <w:left w:val="single" w:sz="4" w:space="4" w:color="auto"/>
+          <w:bottom w:val="single" w:sz="4" w:space="1" w:color="auto"/>
+          <w:right w:val="single" w:sz="4" w:space="4" w:color="auto"/>
+        </w:pBdr>
+      </w:pPr>
+      <w:r>
+        <w:t xml:space="preserve">    height: 30vh;</w:t>
+      </w:r>
+    </w:p>
+    <w:p>
+      <w:pPr>
+        <w:pBdr>
+          <w:top w:val="single" w:sz="4" w:space="1" w:color="auto"/>
+          <w:left w:val="single" w:sz="4" w:space="4" w:color="auto"/>
+          <w:bottom w:val="single" w:sz="4" w:space="1" w:color="auto"/>
+          <w:right w:val="single" w:sz="4" w:space="4" w:color="auto"/>
+        </w:pBdr>
+      </w:pPr>
+      <w:r>
+        <w:t xml:space="preserve">    margin: 40px;</w:t>
+      </w:r>
+    </w:p>
+    <w:p>
+      <w:pPr>
+        <w:pBdr>
+          <w:top w:val="single" w:sz="4" w:space="1" w:color="auto"/>
+          <w:left w:val="single" w:sz="4" w:space="4" w:color="auto"/>
+          <w:bottom w:val="single" w:sz="4" w:space="1" w:color="auto"/>
+          <w:right w:val="single" w:sz="4" w:space="4" w:color="auto"/>
+        </w:pBdr>
+      </w:pPr>
+      <w:r>
+        <w:t>}</w:t>
+      </w:r>
     </w:p>
     <w:p>
       <w:pPr>
@@ -3011,48 +4636,6 @@
           <w:rFonts w:ascii="Consolas" w:hAnsi="Consolas"/>
         </w:rPr>
       </w:pPr>
-      <w:r>
-        <w:rPr>
-          <w:rFonts w:ascii="Consolas" w:hAnsi="Consolas"/>
-        </w:rPr>
-        <w:t>(</w:t>
-      </w:r>
-      <w:r>
-        <w:rPr>
-          <w:rFonts w:ascii="Consolas" w:hAnsi="Consolas"/>
-        </w:rPr>
-        <w:t>sem zkopírujte</w:t>
-      </w:r>
-      <w:r>
-        <w:rPr>
-          <w:rFonts w:ascii="Consolas" w:hAnsi="Consolas"/>
-        </w:rPr>
-        <w:t xml:space="preserve"> </w:t>
-      </w:r>
-      <w:r>
-        <w:rPr>
-          <w:rFonts w:ascii="Consolas" w:hAnsi="Consolas"/>
-        </w:rPr>
-        <w:t xml:space="preserve">HTML </w:t>
-      </w:r>
-      <w:r>
-        <w:rPr>
-          <w:rFonts w:ascii="Consolas" w:hAnsi="Consolas"/>
-        </w:rPr>
-        <w:t>kód</w:t>
-      </w:r>
-      <w:r>
-        <w:rPr>
-          <w:rFonts w:ascii="Consolas" w:hAnsi="Consolas"/>
-        </w:rPr>
-        <w:t xml:space="preserve"> z projektu</w:t>
-      </w:r>
-      <w:r>
-        <w:rPr>
-          <w:rFonts w:ascii="Consolas" w:hAnsi="Consolas"/>
-        </w:rPr>
-        <w:t xml:space="preserve">) </w:t>
-      </w:r>
     </w:p>
     <w:p>
       <w:pPr>
@@ -3067,6 +4650,152 @@
           <w:rFonts w:ascii="Consolas" w:hAnsi="Consolas"/>
         </w:rPr>
       </w:pPr>
+      <w:r>
+        <w:rPr>
+          <w:rFonts w:ascii="Consolas" w:hAnsi="Consolas"/>
+        </w:rPr>
+        <w:t>&lt;footer&gt;</w:t>
+      </w:r>
+    </w:p>
+    <w:p>
+      <w:pPr>
+        <w:pBdr>
+          <w:top w:val="single" w:sz="4" w:space="1" w:color="auto"/>
+          <w:left w:val="single" w:sz="4" w:space="4" w:color="auto"/>
+          <w:bottom w:val="single" w:sz="4" w:space="1" w:color="auto"/>
+          <w:right w:val="single" w:sz="4" w:space="4" w:color="auto"/>
+        </w:pBdr>
+        <w:spacing w:after="0" w:line="240" w:lineRule="auto"/>
+        <w:rPr>
+          <w:rFonts w:ascii="Consolas" w:hAnsi="Consolas"/>
+        </w:rPr>
+      </w:pPr>
+      <w:r>
+        <w:rPr>
+          <w:rFonts w:ascii="Consolas" w:hAnsi="Consolas"/>
+        </w:rPr>
+        <w:t xml:space="preserve">    &lt;div class="grid-footer"&gt;</w:t>
+      </w:r>
+    </w:p>
+    <w:p>
+      <w:pPr>
+        <w:pBdr>
+          <w:top w:val="single" w:sz="4" w:space="1" w:color="auto"/>
+          <w:left w:val="single" w:sz="4" w:space="4" w:color="auto"/>
+          <w:bottom w:val="single" w:sz="4" w:space="1" w:color="auto"/>
+          <w:right w:val="single" w:sz="4" w:space="4" w:color="auto"/>
+        </w:pBdr>
+        <w:spacing w:after="0" w:line="240" w:lineRule="auto"/>
+        <w:rPr>
+          <w:rFonts w:ascii="Consolas" w:hAnsi="Consolas"/>
+        </w:rPr>
+      </w:pPr>
+      <w:r>
+        <w:rPr>
+          <w:rFonts w:ascii="Consolas" w:hAnsi="Consolas"/>
+        </w:rPr>
+        <w:t xml:space="preserve">        &lt;div&gt;Aktuální dne 14.11.2023&lt;/div&gt;</w:t>
+      </w:r>
+    </w:p>
+    <w:p>
+      <w:pPr>
+        <w:pBdr>
+          <w:top w:val="single" w:sz="4" w:space="1" w:color="auto"/>
+          <w:left w:val="single" w:sz="4" w:space="4" w:color="auto"/>
+          <w:bottom w:val="single" w:sz="4" w:space="1" w:color="auto"/>
+          <w:right w:val="single" w:sz="4" w:space="4" w:color="auto"/>
+        </w:pBdr>
+        <w:spacing w:after="0" w:line="240" w:lineRule="auto"/>
+        <w:rPr>
+          <w:rFonts w:ascii="Consolas" w:hAnsi="Consolas"/>
+        </w:rPr>
+      </w:pPr>
+      <w:r>
+        <w:rPr>
+          <w:rFonts w:ascii="Consolas" w:hAnsi="Consolas"/>
+        </w:rPr>
+        <w:t xml:space="preserve">        &lt;div&gt;&amp;COPY;MJMoto&lt;/div&gt;</w:t>
+      </w:r>
+    </w:p>
+    <w:p>
+      <w:pPr>
+        <w:pBdr>
+          <w:top w:val="single" w:sz="4" w:space="1" w:color="auto"/>
+          <w:left w:val="single" w:sz="4" w:space="4" w:color="auto"/>
+          <w:bottom w:val="single" w:sz="4" w:space="1" w:color="auto"/>
+          <w:right w:val="single" w:sz="4" w:space="4" w:color="auto"/>
+        </w:pBdr>
+        <w:spacing w:after="0" w:line="240" w:lineRule="auto"/>
+        <w:rPr>
+          <w:rFonts w:ascii="Consolas" w:hAnsi="Consolas"/>
+        </w:rPr>
+      </w:pPr>
+      <w:r>
+        <w:rPr>
+          <w:rFonts w:ascii="Consolas" w:hAnsi="Consolas"/>
+        </w:rPr>
+        <w:t xml:space="preserve">        &lt;div&gt;&lt;a href="mailto:"&gt;demjama1@uhk.cz&lt;/a&gt;&lt;/div&gt;</w:t>
+      </w:r>
+    </w:p>
+    <w:p>
+      <w:pPr>
+        <w:pBdr>
+          <w:top w:val="single" w:sz="4" w:space="1" w:color="auto"/>
+          <w:left w:val="single" w:sz="4" w:space="4" w:color="auto"/>
+          <w:bottom w:val="single" w:sz="4" w:space="1" w:color="auto"/>
+          <w:right w:val="single" w:sz="4" w:space="4" w:color="auto"/>
+        </w:pBdr>
+        <w:spacing w:after="0" w:line="240" w:lineRule="auto"/>
+        <w:rPr>
+          <w:rFonts w:ascii="Consolas" w:hAnsi="Consolas"/>
+        </w:rPr>
+      </w:pPr>
+      <w:r>
+        <w:rPr>
+          <w:rFonts w:ascii="Consolas" w:hAnsi="Consolas"/>
+        </w:rPr>
+        <w:t xml:space="preserve">    &lt;/div&gt;</w:t>
+      </w:r>
+    </w:p>
+    <w:p>
+      <w:pPr>
+        <w:pBdr>
+          <w:top w:val="single" w:sz="4" w:space="1" w:color="auto"/>
+          <w:left w:val="single" w:sz="4" w:space="4" w:color="auto"/>
+          <w:bottom w:val="single" w:sz="4" w:space="1" w:color="auto"/>
+          <w:right w:val="single" w:sz="4" w:space="4" w:color="auto"/>
+        </w:pBdr>
+        <w:spacing w:after="0" w:line="240" w:lineRule="auto"/>
+        <w:rPr>
+          <w:rFonts w:ascii="Consolas" w:hAnsi="Consolas"/>
+        </w:rPr>
+      </w:pPr>
+      <w:r>
+        <w:rPr>
+          <w:rFonts w:ascii="Consolas" w:hAnsi="Consolas"/>
+        </w:rPr>
+        <w:t xml:space="preserve">    &lt;div&gt;Jedná se o semestrální projekt a všechny informace jsou smyšlené&lt;/div&gt;</w:t>
+      </w:r>
+    </w:p>
+    <w:p>
+      <w:pPr>
+        <w:pBdr>
+          <w:top w:val="single" w:sz="4" w:space="1" w:color="auto"/>
+          <w:left w:val="single" w:sz="4" w:space="4" w:color="auto"/>
+          <w:bottom w:val="single" w:sz="4" w:space="1" w:color="auto"/>
+          <w:right w:val="single" w:sz="4" w:space="4" w:color="auto"/>
+        </w:pBdr>
+        <w:spacing w:after="0" w:line="240" w:lineRule="auto"/>
+        <w:rPr>
+          <w:rFonts w:ascii="Consolas" w:hAnsi="Consolas"/>
+        </w:rPr>
+      </w:pPr>
+      <w:r>
+        <w:rPr>
+          <w:rFonts w:ascii="Consolas" w:hAnsi="Consolas"/>
+        </w:rPr>
+        <w:t>&lt;/footer&gt;</w:t>
+      </w:r>
     </w:p>
     <w:p>
       <w:pPr>

--- a/protokol-k-projektu-DF.docx
+++ b/protokol-k-projektu-DF.docx
@@ -2400,6 +2400,9 @@
         <w:spacing w:after="0"/>
         <w:jc w:val="both"/>
       </w:pPr>
+      <w:r>
+        <w:t>651</w:t>
+      </w:r>
     </w:p>
     <w:p>
       <w:pPr>
@@ -4938,6 +4941,9 @@
           <w:right w:val="single" w:sz="4" w:space="4" w:color="auto"/>
         </w:pBdr>
       </w:pPr>
+      <w:r>
+        <w:t>max-width: 768px</w:t>
+      </w:r>
     </w:p>
     <w:p>
       <w:pPr>
@@ -4987,58 +4993,740 @@
         <w:rPr>
           <w:rFonts w:ascii="Consolas" w:hAnsi="Consolas"/>
         </w:rPr>
-        <w:t>(</w:t>
-      </w:r>
-      <w:r>
-        <w:rPr>
-          <w:rFonts w:ascii="Consolas" w:hAnsi="Consolas"/>
-        </w:rPr>
-        <w:t>sem zkopírujte</w:t>
-      </w:r>
-      <w:r>
-        <w:rPr>
-          <w:rFonts w:ascii="Consolas" w:hAnsi="Consolas"/>
-        </w:rPr>
-        <w:t xml:space="preserve"> </w:t>
-      </w:r>
-      <w:r>
-        <w:rPr>
-          <w:rFonts w:ascii="Consolas" w:hAnsi="Consolas"/>
-        </w:rPr>
-        <w:t xml:space="preserve">CSS </w:t>
-      </w:r>
-      <w:r>
-        <w:rPr>
-          <w:rFonts w:ascii="Consolas" w:hAnsi="Consolas"/>
-        </w:rPr>
-        <w:t>kód</w:t>
-      </w:r>
-      <w:r>
-        <w:rPr>
-          <w:rFonts w:ascii="Consolas" w:hAnsi="Consolas"/>
-        </w:rPr>
-        <w:t xml:space="preserve"> z projektu</w:t>
-      </w:r>
-      <w:r>
-        <w:rPr>
-          <w:rFonts w:ascii="Consolas" w:hAnsi="Consolas"/>
-        </w:rPr>
-        <w:t xml:space="preserve">) </w:t>
-      </w:r>
-    </w:p>
-    <w:p>
-      <w:pPr>
-        <w:pBdr>
-          <w:top w:val="single" w:sz="4" w:space="1" w:color="auto"/>
-          <w:left w:val="single" w:sz="4" w:space="4" w:color="auto"/>
-          <w:bottom w:val="single" w:sz="4" w:space="1" w:color="auto"/>
-          <w:right w:val="single" w:sz="4" w:space="4" w:color="auto"/>
-        </w:pBdr>
-        <w:spacing w:after="0" w:line="240" w:lineRule="auto"/>
-        <w:rPr>
-          <w:rFonts w:ascii="Consolas" w:hAnsi="Consolas"/>
-        </w:rPr>
-      </w:pPr>
+        <w:t>@media only screen and (max-width: 768px) {</w:t>
+      </w:r>
+    </w:p>
+    <w:p>
+      <w:pPr>
+        <w:pBdr>
+          <w:top w:val="single" w:sz="4" w:space="1" w:color="auto"/>
+          <w:left w:val="single" w:sz="4" w:space="4" w:color="auto"/>
+          <w:bottom w:val="single" w:sz="4" w:space="1" w:color="auto"/>
+          <w:right w:val="single" w:sz="4" w:space="4" w:color="auto"/>
+        </w:pBdr>
+        <w:spacing w:after="0" w:line="240" w:lineRule="auto"/>
+        <w:rPr>
+          <w:rFonts w:ascii="Consolas" w:hAnsi="Consolas"/>
+        </w:rPr>
+      </w:pPr>
+      <w:r>
+        <w:rPr>
+          <w:rFonts w:ascii="Consolas" w:hAnsi="Consolas"/>
+        </w:rPr>
+        <w:t xml:space="preserve">    * {</w:t>
+      </w:r>
+    </w:p>
+    <w:p>
+      <w:pPr>
+        <w:pBdr>
+          <w:top w:val="single" w:sz="4" w:space="1" w:color="auto"/>
+          <w:left w:val="single" w:sz="4" w:space="4" w:color="auto"/>
+          <w:bottom w:val="single" w:sz="4" w:space="1" w:color="auto"/>
+          <w:right w:val="single" w:sz="4" w:space="4" w:color="auto"/>
+        </w:pBdr>
+        <w:spacing w:after="0" w:line="240" w:lineRule="auto"/>
+        <w:rPr>
+          <w:rFonts w:ascii="Consolas" w:hAnsi="Consolas"/>
+        </w:rPr>
+      </w:pPr>
+      <w:r>
+        <w:rPr>
+          <w:rFonts w:ascii="Consolas" w:hAnsi="Consolas"/>
+        </w:rPr>
+        <w:t xml:space="preserve">        font-size: 18px;</w:t>
+      </w:r>
+    </w:p>
+    <w:p>
+      <w:pPr>
+        <w:pBdr>
+          <w:top w:val="single" w:sz="4" w:space="1" w:color="auto"/>
+          <w:left w:val="single" w:sz="4" w:space="4" w:color="auto"/>
+          <w:bottom w:val="single" w:sz="4" w:space="1" w:color="auto"/>
+          <w:right w:val="single" w:sz="4" w:space="4" w:color="auto"/>
+        </w:pBdr>
+        <w:spacing w:after="0" w:line="240" w:lineRule="auto"/>
+        <w:rPr>
+          <w:rFonts w:ascii="Consolas" w:hAnsi="Consolas"/>
+        </w:rPr>
+      </w:pPr>
+      <w:r>
+        <w:rPr>
+          <w:rFonts w:ascii="Consolas" w:hAnsi="Consolas"/>
+        </w:rPr>
+        <w:t xml:space="preserve">    }</w:t>
+      </w:r>
+    </w:p>
+    <w:p>
+      <w:pPr>
+        <w:pBdr>
+          <w:top w:val="single" w:sz="4" w:space="1" w:color="auto"/>
+          <w:left w:val="single" w:sz="4" w:space="4" w:color="auto"/>
+          <w:bottom w:val="single" w:sz="4" w:space="1" w:color="auto"/>
+          <w:right w:val="single" w:sz="4" w:space="4" w:color="auto"/>
+        </w:pBdr>
+        <w:spacing w:after="0" w:line="240" w:lineRule="auto"/>
+        <w:rPr>
+          <w:rFonts w:ascii="Consolas" w:hAnsi="Consolas"/>
+        </w:rPr>
+      </w:pPr>
+    </w:p>
+    <w:p>
+      <w:pPr>
+        <w:pBdr>
+          <w:top w:val="single" w:sz="4" w:space="1" w:color="auto"/>
+          <w:left w:val="single" w:sz="4" w:space="4" w:color="auto"/>
+          <w:bottom w:val="single" w:sz="4" w:space="1" w:color="auto"/>
+          <w:right w:val="single" w:sz="4" w:space="4" w:color="auto"/>
+        </w:pBdr>
+        <w:spacing w:after="0" w:line="240" w:lineRule="auto"/>
+        <w:rPr>
+          <w:rFonts w:ascii="Consolas" w:hAnsi="Consolas"/>
+        </w:rPr>
+      </w:pPr>
+      <w:r>
+        <w:rPr>
+          <w:rFonts w:ascii="Consolas" w:hAnsi="Consolas"/>
+        </w:rPr>
+        <w:t xml:space="preserve">    nav ul {</w:t>
+      </w:r>
+    </w:p>
+    <w:p>
+      <w:pPr>
+        <w:pBdr>
+          <w:top w:val="single" w:sz="4" w:space="1" w:color="auto"/>
+          <w:left w:val="single" w:sz="4" w:space="4" w:color="auto"/>
+          <w:bottom w:val="single" w:sz="4" w:space="1" w:color="auto"/>
+          <w:right w:val="single" w:sz="4" w:space="4" w:color="auto"/>
+        </w:pBdr>
+        <w:spacing w:after="0" w:line="240" w:lineRule="auto"/>
+        <w:rPr>
+          <w:rFonts w:ascii="Consolas" w:hAnsi="Consolas"/>
+        </w:rPr>
+      </w:pPr>
+      <w:r>
+        <w:rPr>
+          <w:rFonts w:ascii="Consolas" w:hAnsi="Consolas"/>
+        </w:rPr>
+        <w:t xml:space="preserve">        text-align: center;</w:t>
+      </w:r>
+    </w:p>
+    <w:p>
+      <w:pPr>
+        <w:pBdr>
+          <w:top w:val="single" w:sz="4" w:space="1" w:color="auto"/>
+          <w:left w:val="single" w:sz="4" w:space="4" w:color="auto"/>
+          <w:bottom w:val="single" w:sz="4" w:space="1" w:color="auto"/>
+          <w:right w:val="single" w:sz="4" w:space="4" w:color="auto"/>
+        </w:pBdr>
+        <w:spacing w:after="0" w:line="240" w:lineRule="auto"/>
+        <w:rPr>
+          <w:rFonts w:ascii="Consolas" w:hAnsi="Consolas"/>
+        </w:rPr>
+      </w:pPr>
+      <w:r>
+        <w:rPr>
+          <w:rFonts w:ascii="Consolas" w:hAnsi="Consolas"/>
+        </w:rPr>
+        <w:t xml:space="preserve">    }</w:t>
+      </w:r>
+    </w:p>
+    <w:p>
+      <w:pPr>
+        <w:pBdr>
+          <w:top w:val="single" w:sz="4" w:space="1" w:color="auto"/>
+          <w:left w:val="single" w:sz="4" w:space="4" w:color="auto"/>
+          <w:bottom w:val="single" w:sz="4" w:space="1" w:color="auto"/>
+          <w:right w:val="single" w:sz="4" w:space="4" w:color="auto"/>
+        </w:pBdr>
+        <w:spacing w:after="0" w:line="240" w:lineRule="auto"/>
+        <w:rPr>
+          <w:rFonts w:ascii="Consolas" w:hAnsi="Consolas"/>
+        </w:rPr>
+      </w:pPr>
+    </w:p>
+    <w:p>
+      <w:pPr>
+        <w:pBdr>
+          <w:top w:val="single" w:sz="4" w:space="1" w:color="auto"/>
+          <w:left w:val="single" w:sz="4" w:space="4" w:color="auto"/>
+          <w:bottom w:val="single" w:sz="4" w:space="1" w:color="auto"/>
+          <w:right w:val="single" w:sz="4" w:space="4" w:color="auto"/>
+        </w:pBdr>
+        <w:spacing w:after="0" w:line="240" w:lineRule="auto"/>
+        <w:rPr>
+          <w:rFonts w:ascii="Consolas" w:hAnsi="Consolas"/>
+        </w:rPr>
+      </w:pPr>
+      <w:r>
+        <w:rPr>
+          <w:rFonts w:ascii="Consolas" w:hAnsi="Consolas"/>
+        </w:rPr>
+        <w:t xml:space="preserve">    nav li {</w:t>
+      </w:r>
+    </w:p>
+    <w:p>
+      <w:pPr>
+        <w:pBdr>
+          <w:top w:val="single" w:sz="4" w:space="1" w:color="auto"/>
+          <w:left w:val="single" w:sz="4" w:space="4" w:color="auto"/>
+          <w:bottom w:val="single" w:sz="4" w:space="1" w:color="auto"/>
+          <w:right w:val="single" w:sz="4" w:space="4" w:color="auto"/>
+        </w:pBdr>
+        <w:spacing w:after="0" w:line="240" w:lineRule="auto"/>
+        <w:rPr>
+          <w:rFonts w:ascii="Consolas" w:hAnsi="Consolas"/>
+        </w:rPr>
+      </w:pPr>
+      <w:r>
+        <w:rPr>
+          <w:rFonts w:ascii="Consolas" w:hAnsi="Consolas"/>
+        </w:rPr>
+        <w:t xml:space="preserve">        padding: 10px;</w:t>
+      </w:r>
+    </w:p>
+    <w:p>
+      <w:pPr>
+        <w:pBdr>
+          <w:top w:val="single" w:sz="4" w:space="1" w:color="auto"/>
+          <w:left w:val="single" w:sz="4" w:space="4" w:color="auto"/>
+          <w:bottom w:val="single" w:sz="4" w:space="1" w:color="auto"/>
+          <w:right w:val="single" w:sz="4" w:space="4" w:color="auto"/>
+        </w:pBdr>
+        <w:spacing w:after="0" w:line="240" w:lineRule="auto"/>
+        <w:rPr>
+          <w:rFonts w:ascii="Consolas" w:hAnsi="Consolas"/>
+        </w:rPr>
+      </w:pPr>
+      <w:r>
+        <w:rPr>
+          <w:rFonts w:ascii="Consolas" w:hAnsi="Consolas"/>
+        </w:rPr>
+        <w:t xml:space="preserve">    }</w:t>
+      </w:r>
+    </w:p>
+    <w:p>
+      <w:pPr>
+        <w:pBdr>
+          <w:top w:val="single" w:sz="4" w:space="1" w:color="auto"/>
+          <w:left w:val="single" w:sz="4" w:space="4" w:color="auto"/>
+          <w:bottom w:val="single" w:sz="4" w:space="1" w:color="auto"/>
+          <w:right w:val="single" w:sz="4" w:space="4" w:color="auto"/>
+        </w:pBdr>
+        <w:spacing w:after="0" w:line="240" w:lineRule="auto"/>
+        <w:rPr>
+          <w:rFonts w:ascii="Consolas" w:hAnsi="Consolas"/>
+        </w:rPr>
+      </w:pPr>
+    </w:p>
+    <w:p>
+      <w:pPr>
+        <w:pBdr>
+          <w:top w:val="single" w:sz="4" w:space="1" w:color="auto"/>
+          <w:left w:val="single" w:sz="4" w:space="4" w:color="auto"/>
+          <w:bottom w:val="single" w:sz="4" w:space="1" w:color="auto"/>
+          <w:right w:val="single" w:sz="4" w:space="4" w:color="auto"/>
+        </w:pBdr>
+        <w:spacing w:after="0" w:line="240" w:lineRule="auto"/>
+        <w:rPr>
+          <w:rFonts w:ascii="Consolas" w:hAnsi="Consolas"/>
+        </w:rPr>
+      </w:pPr>
+      <w:r>
+        <w:rPr>
+          <w:rFonts w:ascii="Consolas" w:hAnsi="Consolas"/>
+        </w:rPr>
+        <w:t xml:space="preserve">    nav a {</w:t>
+      </w:r>
+    </w:p>
+    <w:p>
+      <w:pPr>
+        <w:pBdr>
+          <w:top w:val="single" w:sz="4" w:space="1" w:color="auto"/>
+          <w:left w:val="single" w:sz="4" w:space="4" w:color="auto"/>
+          <w:bottom w:val="single" w:sz="4" w:space="1" w:color="auto"/>
+          <w:right w:val="single" w:sz="4" w:space="4" w:color="auto"/>
+        </w:pBdr>
+        <w:spacing w:after="0" w:line="240" w:lineRule="auto"/>
+        <w:rPr>
+          <w:rFonts w:ascii="Consolas" w:hAnsi="Consolas"/>
+        </w:rPr>
+      </w:pPr>
+      <w:r>
+        <w:rPr>
+          <w:rFonts w:ascii="Consolas" w:hAnsi="Consolas"/>
+        </w:rPr>
+        <w:t xml:space="preserve">        font-size: 24px;</w:t>
+      </w:r>
+    </w:p>
+    <w:p>
+      <w:pPr>
+        <w:pBdr>
+          <w:top w:val="single" w:sz="4" w:space="1" w:color="auto"/>
+          <w:left w:val="single" w:sz="4" w:space="4" w:color="auto"/>
+          <w:bottom w:val="single" w:sz="4" w:space="1" w:color="auto"/>
+          <w:right w:val="single" w:sz="4" w:space="4" w:color="auto"/>
+        </w:pBdr>
+        <w:spacing w:after="0" w:line="240" w:lineRule="auto"/>
+        <w:rPr>
+          <w:rFonts w:ascii="Consolas" w:hAnsi="Consolas"/>
+        </w:rPr>
+      </w:pPr>
+      <w:r>
+        <w:rPr>
+          <w:rFonts w:ascii="Consolas" w:hAnsi="Consolas"/>
+        </w:rPr>
+        <w:t xml:space="preserve">    }</w:t>
+      </w:r>
+    </w:p>
+    <w:p>
+      <w:pPr>
+        <w:pBdr>
+          <w:top w:val="single" w:sz="4" w:space="1" w:color="auto"/>
+          <w:left w:val="single" w:sz="4" w:space="4" w:color="auto"/>
+          <w:bottom w:val="single" w:sz="4" w:space="1" w:color="auto"/>
+          <w:right w:val="single" w:sz="4" w:space="4" w:color="auto"/>
+        </w:pBdr>
+        <w:spacing w:after="0" w:line="240" w:lineRule="auto"/>
+        <w:rPr>
+          <w:rFonts w:ascii="Consolas" w:hAnsi="Consolas"/>
+        </w:rPr>
+      </w:pPr>
+    </w:p>
+    <w:p>
+      <w:pPr>
+        <w:pBdr>
+          <w:top w:val="single" w:sz="4" w:space="1" w:color="auto"/>
+          <w:left w:val="single" w:sz="4" w:space="4" w:color="auto"/>
+          <w:bottom w:val="single" w:sz="4" w:space="1" w:color="auto"/>
+          <w:right w:val="single" w:sz="4" w:space="4" w:color="auto"/>
+        </w:pBdr>
+        <w:spacing w:after="0" w:line="240" w:lineRule="auto"/>
+        <w:rPr>
+          <w:rFonts w:ascii="Consolas" w:hAnsi="Consolas"/>
+        </w:rPr>
+      </w:pPr>
+      <w:r>
+        <w:rPr>
+          <w:rFonts w:ascii="Consolas" w:hAnsi="Consolas"/>
+        </w:rPr>
+        <w:t xml:space="preserve">    .logo {</w:t>
+      </w:r>
+    </w:p>
+    <w:p>
+      <w:pPr>
+        <w:pBdr>
+          <w:top w:val="single" w:sz="4" w:space="1" w:color="auto"/>
+          <w:left w:val="single" w:sz="4" w:space="4" w:color="auto"/>
+          <w:bottom w:val="single" w:sz="4" w:space="1" w:color="auto"/>
+          <w:right w:val="single" w:sz="4" w:space="4" w:color="auto"/>
+        </w:pBdr>
+        <w:spacing w:after="0" w:line="240" w:lineRule="auto"/>
+        <w:rPr>
+          <w:rFonts w:ascii="Consolas" w:hAnsi="Consolas"/>
+        </w:rPr>
+      </w:pPr>
+      <w:r>
+        <w:rPr>
+          <w:rFonts w:ascii="Consolas" w:hAnsi="Consolas"/>
+        </w:rPr>
+        <w:t xml:space="preserve">        height: 70px;</w:t>
+      </w:r>
+    </w:p>
+    <w:p>
+      <w:pPr>
+        <w:pBdr>
+          <w:top w:val="single" w:sz="4" w:space="1" w:color="auto"/>
+          <w:left w:val="single" w:sz="4" w:space="4" w:color="auto"/>
+          <w:bottom w:val="single" w:sz="4" w:space="1" w:color="auto"/>
+          <w:right w:val="single" w:sz="4" w:space="4" w:color="auto"/>
+        </w:pBdr>
+        <w:spacing w:after="0" w:line="240" w:lineRule="auto"/>
+        <w:rPr>
+          <w:rFonts w:ascii="Consolas" w:hAnsi="Consolas"/>
+        </w:rPr>
+      </w:pPr>
+      <w:r>
+        <w:rPr>
+          <w:rFonts w:ascii="Consolas" w:hAnsi="Consolas"/>
+        </w:rPr>
+        <w:t xml:space="preserve">        width: 70px;</w:t>
+      </w:r>
+    </w:p>
+    <w:p>
+      <w:pPr>
+        <w:pBdr>
+          <w:top w:val="single" w:sz="4" w:space="1" w:color="auto"/>
+          <w:left w:val="single" w:sz="4" w:space="4" w:color="auto"/>
+          <w:bottom w:val="single" w:sz="4" w:space="1" w:color="auto"/>
+          <w:right w:val="single" w:sz="4" w:space="4" w:color="auto"/>
+        </w:pBdr>
+        <w:spacing w:after="0" w:line="240" w:lineRule="auto"/>
+        <w:rPr>
+          <w:rFonts w:ascii="Consolas" w:hAnsi="Consolas"/>
+        </w:rPr>
+      </w:pPr>
+      <w:r>
+        <w:rPr>
+          <w:rFonts w:ascii="Consolas" w:hAnsi="Consolas"/>
+        </w:rPr>
+        <w:t xml:space="preserve">    }</w:t>
+      </w:r>
+    </w:p>
+    <w:p>
+      <w:pPr>
+        <w:pBdr>
+          <w:top w:val="single" w:sz="4" w:space="1" w:color="auto"/>
+          <w:left w:val="single" w:sz="4" w:space="4" w:color="auto"/>
+          <w:bottom w:val="single" w:sz="4" w:space="1" w:color="auto"/>
+          <w:right w:val="single" w:sz="4" w:space="4" w:color="auto"/>
+        </w:pBdr>
+        <w:spacing w:after="0" w:line="240" w:lineRule="auto"/>
+        <w:rPr>
+          <w:rFonts w:ascii="Consolas" w:hAnsi="Consolas"/>
+        </w:rPr>
+      </w:pPr>
+    </w:p>
+    <w:p>
+      <w:pPr>
+        <w:pBdr>
+          <w:top w:val="single" w:sz="4" w:space="1" w:color="auto"/>
+          <w:left w:val="single" w:sz="4" w:space="4" w:color="auto"/>
+          <w:bottom w:val="single" w:sz="4" w:space="1" w:color="auto"/>
+          <w:right w:val="single" w:sz="4" w:space="4" w:color="auto"/>
+        </w:pBdr>
+        <w:spacing w:after="0" w:line="240" w:lineRule="auto"/>
+        <w:rPr>
+          <w:rFonts w:ascii="Consolas" w:hAnsi="Consolas"/>
+        </w:rPr>
+      </w:pPr>
+      <w:r>
+        <w:rPr>
+          <w:rFonts w:ascii="Consolas" w:hAnsi="Consolas"/>
+        </w:rPr>
+        <w:t xml:space="preserve">    .text-field,</w:t>
+      </w:r>
+    </w:p>
+    <w:p>
+      <w:pPr>
+        <w:pBdr>
+          <w:top w:val="single" w:sz="4" w:space="1" w:color="auto"/>
+          <w:left w:val="single" w:sz="4" w:space="4" w:color="auto"/>
+          <w:bottom w:val="single" w:sz="4" w:space="1" w:color="auto"/>
+          <w:right w:val="single" w:sz="4" w:space="4" w:color="auto"/>
+        </w:pBdr>
+        <w:spacing w:after="0" w:line="240" w:lineRule="auto"/>
+        <w:rPr>
+          <w:rFonts w:ascii="Consolas" w:hAnsi="Consolas"/>
+        </w:rPr>
+      </w:pPr>
+      <w:r>
+        <w:rPr>
+          <w:rFonts w:ascii="Consolas" w:hAnsi="Consolas"/>
+        </w:rPr>
+        <w:t xml:space="preserve">    .img-field {</w:t>
+      </w:r>
+    </w:p>
+    <w:p>
+      <w:pPr>
+        <w:pBdr>
+          <w:top w:val="single" w:sz="4" w:space="1" w:color="auto"/>
+          <w:left w:val="single" w:sz="4" w:space="4" w:color="auto"/>
+          <w:bottom w:val="single" w:sz="4" w:space="1" w:color="auto"/>
+          <w:right w:val="single" w:sz="4" w:space="4" w:color="auto"/>
+        </w:pBdr>
+        <w:spacing w:after="0" w:line="240" w:lineRule="auto"/>
+        <w:rPr>
+          <w:rFonts w:ascii="Consolas" w:hAnsi="Consolas"/>
+        </w:rPr>
+      </w:pPr>
+      <w:r>
+        <w:rPr>
+          <w:rFonts w:ascii="Consolas" w:hAnsi="Consolas"/>
+        </w:rPr>
+        <w:t xml:space="preserve">        width: 80vw;</w:t>
+      </w:r>
+    </w:p>
+    <w:p>
+      <w:pPr>
+        <w:pBdr>
+          <w:top w:val="single" w:sz="4" w:space="1" w:color="auto"/>
+          <w:left w:val="single" w:sz="4" w:space="4" w:color="auto"/>
+          <w:bottom w:val="single" w:sz="4" w:space="1" w:color="auto"/>
+          <w:right w:val="single" w:sz="4" w:space="4" w:color="auto"/>
+        </w:pBdr>
+        <w:spacing w:after="0" w:line="240" w:lineRule="auto"/>
+        <w:rPr>
+          <w:rFonts w:ascii="Consolas" w:hAnsi="Consolas"/>
+        </w:rPr>
+      </w:pPr>
+      <w:r>
+        <w:rPr>
+          <w:rFonts w:ascii="Consolas" w:hAnsi="Consolas"/>
+        </w:rPr>
+        <w:t xml:space="preserve">    }</w:t>
+      </w:r>
+    </w:p>
+    <w:p>
+      <w:pPr>
+        <w:pBdr>
+          <w:top w:val="single" w:sz="4" w:space="1" w:color="auto"/>
+          <w:left w:val="single" w:sz="4" w:space="4" w:color="auto"/>
+          <w:bottom w:val="single" w:sz="4" w:space="1" w:color="auto"/>
+          <w:right w:val="single" w:sz="4" w:space="4" w:color="auto"/>
+        </w:pBdr>
+        <w:spacing w:after="0" w:line="240" w:lineRule="auto"/>
+        <w:rPr>
+          <w:rFonts w:ascii="Consolas" w:hAnsi="Consolas"/>
+        </w:rPr>
+      </w:pPr>
+    </w:p>
+    <w:p>
+      <w:pPr>
+        <w:pBdr>
+          <w:top w:val="single" w:sz="4" w:space="1" w:color="auto"/>
+          <w:left w:val="single" w:sz="4" w:space="4" w:color="auto"/>
+          <w:bottom w:val="single" w:sz="4" w:space="1" w:color="auto"/>
+          <w:right w:val="single" w:sz="4" w:space="4" w:color="auto"/>
+        </w:pBdr>
+        <w:spacing w:after="0" w:line="240" w:lineRule="auto"/>
+        <w:rPr>
+          <w:rFonts w:ascii="Consolas" w:hAnsi="Consolas"/>
+        </w:rPr>
+      </w:pPr>
+      <w:r>
+        <w:rPr>
+          <w:rFonts w:ascii="Consolas" w:hAnsi="Consolas"/>
+        </w:rPr>
+        <w:t xml:space="preserve">    .images,</w:t>
+      </w:r>
+    </w:p>
+    <w:p>
+      <w:pPr>
+        <w:pBdr>
+          <w:top w:val="single" w:sz="4" w:space="1" w:color="auto"/>
+          <w:left w:val="single" w:sz="4" w:space="4" w:color="auto"/>
+          <w:bottom w:val="single" w:sz="4" w:space="1" w:color="auto"/>
+          <w:right w:val="single" w:sz="4" w:space="4" w:color="auto"/>
+        </w:pBdr>
+        <w:spacing w:after="0" w:line="240" w:lineRule="auto"/>
+        <w:rPr>
+          <w:rFonts w:ascii="Consolas" w:hAnsi="Consolas"/>
+        </w:rPr>
+      </w:pPr>
+      <w:r>
+        <w:rPr>
+          <w:rFonts w:ascii="Consolas" w:hAnsi="Consolas"/>
+        </w:rPr>
+        <w:t xml:space="preserve">    .motorcycles,</w:t>
+      </w:r>
+    </w:p>
+    <w:p>
+      <w:pPr>
+        <w:pBdr>
+          <w:top w:val="single" w:sz="4" w:space="1" w:color="auto"/>
+          <w:left w:val="single" w:sz="4" w:space="4" w:color="auto"/>
+          <w:bottom w:val="single" w:sz="4" w:space="1" w:color="auto"/>
+          <w:right w:val="single" w:sz="4" w:space="4" w:color="auto"/>
+        </w:pBdr>
+        <w:spacing w:after="0" w:line="240" w:lineRule="auto"/>
+        <w:rPr>
+          <w:rFonts w:ascii="Consolas" w:hAnsi="Consolas"/>
+        </w:rPr>
+      </w:pPr>
+      <w:r>
+        <w:rPr>
+          <w:rFonts w:ascii="Consolas" w:hAnsi="Consolas"/>
+        </w:rPr>
+        <w:t xml:space="preserve">    .map-text {</w:t>
+      </w:r>
+    </w:p>
+    <w:p>
+      <w:pPr>
+        <w:pBdr>
+          <w:top w:val="single" w:sz="4" w:space="1" w:color="auto"/>
+          <w:left w:val="single" w:sz="4" w:space="4" w:color="auto"/>
+          <w:bottom w:val="single" w:sz="4" w:space="1" w:color="auto"/>
+          <w:right w:val="single" w:sz="4" w:space="4" w:color="auto"/>
+        </w:pBdr>
+        <w:spacing w:after="0" w:line="240" w:lineRule="auto"/>
+        <w:rPr>
+          <w:rFonts w:ascii="Consolas" w:hAnsi="Consolas"/>
+        </w:rPr>
+      </w:pPr>
+      <w:r>
+        <w:rPr>
+          <w:rFonts w:ascii="Consolas" w:hAnsi="Consolas"/>
+        </w:rPr>
+        <w:t xml:space="preserve">        grid-template-areas: 'img-field' 'img-field' 'img-field';</w:t>
+      </w:r>
+    </w:p>
+    <w:p>
+      <w:pPr>
+        <w:pBdr>
+          <w:top w:val="single" w:sz="4" w:space="1" w:color="auto"/>
+          <w:left w:val="single" w:sz="4" w:space="4" w:color="auto"/>
+          <w:bottom w:val="single" w:sz="4" w:space="1" w:color="auto"/>
+          <w:right w:val="single" w:sz="4" w:space="4" w:color="auto"/>
+        </w:pBdr>
+        <w:spacing w:after="0" w:line="240" w:lineRule="auto"/>
+        <w:rPr>
+          <w:rFonts w:ascii="Consolas" w:hAnsi="Consolas"/>
+        </w:rPr>
+      </w:pPr>
+      <w:r>
+        <w:rPr>
+          <w:rFonts w:ascii="Consolas" w:hAnsi="Consolas"/>
+        </w:rPr>
+        <w:t xml:space="preserve">    }</w:t>
+      </w:r>
+    </w:p>
+    <w:p>
+      <w:pPr>
+        <w:pBdr>
+          <w:top w:val="single" w:sz="4" w:space="1" w:color="auto"/>
+          <w:left w:val="single" w:sz="4" w:space="4" w:color="auto"/>
+          <w:bottom w:val="single" w:sz="4" w:space="1" w:color="auto"/>
+          <w:right w:val="single" w:sz="4" w:space="4" w:color="auto"/>
+        </w:pBdr>
+        <w:spacing w:after="0" w:line="240" w:lineRule="auto"/>
+        <w:rPr>
+          <w:rFonts w:ascii="Consolas" w:hAnsi="Consolas"/>
+        </w:rPr>
+      </w:pPr>
+    </w:p>
+    <w:p>
+      <w:pPr>
+        <w:pBdr>
+          <w:top w:val="single" w:sz="4" w:space="1" w:color="auto"/>
+          <w:left w:val="single" w:sz="4" w:space="4" w:color="auto"/>
+          <w:bottom w:val="single" w:sz="4" w:space="1" w:color="auto"/>
+          <w:right w:val="single" w:sz="4" w:space="4" w:color="auto"/>
+        </w:pBdr>
+        <w:spacing w:after="0" w:line="240" w:lineRule="auto"/>
+        <w:rPr>
+          <w:rFonts w:ascii="Consolas" w:hAnsi="Consolas"/>
+        </w:rPr>
+      </w:pPr>
+      <w:r>
+        <w:rPr>
+          <w:rFonts w:ascii="Consolas" w:hAnsi="Consolas"/>
+        </w:rPr>
+        <w:t xml:space="preserve">    .motorcycles {</w:t>
+      </w:r>
+    </w:p>
+    <w:p>
+      <w:pPr>
+        <w:pBdr>
+          <w:top w:val="single" w:sz="4" w:space="1" w:color="auto"/>
+          <w:left w:val="single" w:sz="4" w:space="4" w:color="auto"/>
+          <w:bottom w:val="single" w:sz="4" w:space="1" w:color="auto"/>
+          <w:right w:val="single" w:sz="4" w:space="4" w:color="auto"/>
+        </w:pBdr>
+        <w:spacing w:after="0" w:line="240" w:lineRule="auto"/>
+        <w:rPr>
+          <w:rFonts w:ascii="Consolas" w:hAnsi="Consolas"/>
+        </w:rPr>
+      </w:pPr>
+      <w:r>
+        <w:rPr>
+          <w:rFonts w:ascii="Consolas" w:hAnsi="Consolas"/>
+        </w:rPr>
+        <w:t xml:space="preserve">        grid-template-columns: 1fr;</w:t>
+      </w:r>
+    </w:p>
+    <w:p>
+      <w:pPr>
+        <w:pBdr>
+          <w:top w:val="single" w:sz="4" w:space="1" w:color="auto"/>
+          <w:left w:val="single" w:sz="4" w:space="4" w:color="auto"/>
+          <w:bottom w:val="single" w:sz="4" w:space="1" w:color="auto"/>
+          <w:right w:val="single" w:sz="4" w:space="4" w:color="auto"/>
+        </w:pBdr>
+        <w:spacing w:after="0" w:line="240" w:lineRule="auto"/>
+        <w:rPr>
+          <w:rFonts w:ascii="Consolas" w:hAnsi="Consolas"/>
+        </w:rPr>
+      </w:pPr>
+      <w:r>
+        <w:rPr>
+          <w:rFonts w:ascii="Consolas" w:hAnsi="Consolas"/>
+        </w:rPr>
+        <w:t xml:space="preserve">    }</w:t>
+      </w:r>
+    </w:p>
+    <w:p>
+      <w:pPr>
+        <w:pBdr>
+          <w:top w:val="single" w:sz="4" w:space="1" w:color="auto"/>
+          <w:left w:val="single" w:sz="4" w:space="4" w:color="auto"/>
+          <w:bottom w:val="single" w:sz="4" w:space="1" w:color="auto"/>
+          <w:right w:val="single" w:sz="4" w:space="4" w:color="auto"/>
+        </w:pBdr>
+        <w:spacing w:after="0" w:line="240" w:lineRule="auto"/>
+        <w:rPr>
+          <w:rFonts w:ascii="Consolas" w:hAnsi="Consolas"/>
+        </w:rPr>
+      </w:pPr>
+    </w:p>
+    <w:p>
+      <w:pPr>
+        <w:pBdr>
+          <w:top w:val="single" w:sz="4" w:space="1" w:color="auto"/>
+          <w:left w:val="single" w:sz="4" w:space="4" w:color="auto"/>
+          <w:bottom w:val="single" w:sz="4" w:space="1" w:color="auto"/>
+          <w:right w:val="single" w:sz="4" w:space="4" w:color="auto"/>
+        </w:pBdr>
+        <w:spacing w:after="0" w:line="240" w:lineRule="auto"/>
+        <w:rPr>
+          <w:rFonts w:ascii="Consolas" w:hAnsi="Consolas"/>
+        </w:rPr>
+      </w:pPr>
+      <w:r>
+        <w:rPr>
+          <w:rFonts w:ascii="Consolas" w:hAnsi="Consolas"/>
+        </w:rPr>
+        <w:t xml:space="preserve">    .grid-footer {</w:t>
+      </w:r>
+    </w:p>
+    <w:p>
+      <w:pPr>
+        <w:pBdr>
+          <w:top w:val="single" w:sz="4" w:space="1" w:color="auto"/>
+          <w:left w:val="single" w:sz="4" w:space="4" w:color="auto"/>
+          <w:bottom w:val="single" w:sz="4" w:space="1" w:color="auto"/>
+          <w:right w:val="single" w:sz="4" w:space="4" w:color="auto"/>
+        </w:pBdr>
+        <w:spacing w:after="0" w:line="240" w:lineRule="auto"/>
+        <w:rPr>
+          <w:rFonts w:ascii="Consolas" w:hAnsi="Consolas"/>
+        </w:rPr>
+      </w:pPr>
+      <w:r>
+        <w:rPr>
+          <w:rFonts w:ascii="Consolas" w:hAnsi="Consolas"/>
+        </w:rPr>
+        <w:t xml:space="preserve">        grid-template-columns: 1fr;</w:t>
+      </w:r>
+    </w:p>
+    <w:p>
+      <w:pPr>
+        <w:pBdr>
+          <w:top w:val="single" w:sz="4" w:space="1" w:color="auto"/>
+          <w:left w:val="single" w:sz="4" w:space="4" w:color="auto"/>
+          <w:bottom w:val="single" w:sz="4" w:space="1" w:color="auto"/>
+          <w:right w:val="single" w:sz="4" w:space="4" w:color="auto"/>
+        </w:pBdr>
+        <w:spacing w:after="0" w:line="240" w:lineRule="auto"/>
+        <w:rPr>
+          <w:rFonts w:ascii="Consolas" w:hAnsi="Consolas"/>
+        </w:rPr>
+      </w:pPr>
+      <w:r>
+        <w:rPr>
+          <w:rFonts w:ascii="Consolas" w:hAnsi="Consolas"/>
+        </w:rPr>
+        <w:t xml:space="preserve">    }</w:t>
+      </w:r>
     </w:p>
     <w:p>
       <w:pPr>
